--- a/PRN221/Note.docx
+++ b/PRN221/Note.docx
@@ -182,6 +182,21 @@
           <w:szCs w:val="28"/>
         </w:rPr>
       </w:pPr>
+      <w:r>
+        <w:rPr>
+          <w:sz w:val="28"/>
+          <w:szCs w:val="28"/>
+        </w:rPr>
+        <w:t>Project: thêm xóa sửa tìm kiếm, có kết nối CSDL (có 2 dạng mới cũ, mới điểm cao)</w:t>
+      </w:r>
+    </w:p>
+    <w:p>
+      <w:pPr>
+        <w:rPr>
+          <w:sz w:val="28"/>
+          <w:szCs w:val="28"/>
+        </w:rPr>
+      </w:pPr>
     </w:p>
     <w:p>
       <w:pPr>
@@ -260,30 +275,442 @@
           <w:szCs w:val="28"/>
         </w:rPr>
       </w:pPr>
-    </w:p>
-    <w:p>
-      <w:pPr>
-        <w:rPr>
-          <w:sz w:val="28"/>
-          <w:szCs w:val="28"/>
-        </w:rPr>
-      </w:pPr>
-    </w:p>
-    <w:p>
-      <w:pPr>
-        <w:rPr>
-          <w:sz w:val="28"/>
-          <w:szCs w:val="28"/>
-        </w:rPr>
-      </w:pPr>
-    </w:p>
-    <w:p>
-      <w:pPr>
-        <w:rPr>
-          <w:sz w:val="28"/>
-          <w:szCs w:val="28"/>
-        </w:rPr>
-      </w:pPr>
+      <w:r>
+        <w:rPr>
+          <w:sz w:val="28"/>
+          <w:szCs w:val="28"/>
+        </w:rPr>
+        <w:t xml:space="preserve">Dùng </w:t>
+      </w:r>
+      <w:r>
+        <w:rPr>
+          <w:color w:val="FF0000"/>
+          <w:sz w:val="28"/>
+          <w:szCs w:val="28"/>
+        </w:rPr>
+        <w:t>‘_’</w:t>
+      </w:r>
+      <w:r>
+        <w:rPr>
+          <w:sz w:val="28"/>
+          <w:szCs w:val="28"/>
+        </w:rPr>
+        <w:t xml:space="preserve"> để ngăn cách giá trị dễ nhìn dành cho các con số</w:t>
+      </w:r>
+    </w:p>
+    <w:p>
+      <w:pPr>
+        <w:rPr>
+          <w:sz w:val="28"/>
+          <w:szCs w:val="28"/>
+        </w:rPr>
+      </w:pPr>
+    </w:p>
+    <w:p>
+      <w:pPr>
+        <w:rPr>
+          <w:color w:val="FF0000"/>
+          <w:sz w:val="28"/>
+          <w:szCs w:val="28"/>
+        </w:rPr>
+      </w:pPr>
+      <w:r>
+        <w:rPr>
+          <w:color w:val="FF0000"/>
+          <w:sz w:val="28"/>
+          <w:szCs w:val="28"/>
+        </w:rPr>
+        <w:lastRenderedPageBreak/>
+        <w:t>Khai báo parameter trong C#</w:t>
+      </w:r>
+    </w:p>
+    <w:p>
+      <w:pPr>
+        <w:rPr>
+          <w:sz w:val="28"/>
+          <w:szCs w:val="28"/>
+        </w:rPr>
+      </w:pPr>
+      <w:r>
+        <w:rPr>
+          <w:sz w:val="28"/>
+          <w:szCs w:val="28"/>
+        </w:rPr>
+        <w:t>Con trỏ -&gt; dùng từ khóa ‘</w:t>
+      </w:r>
+      <w:r>
+        <w:rPr>
+          <w:color w:val="FF0000"/>
+          <w:sz w:val="28"/>
+          <w:szCs w:val="28"/>
+        </w:rPr>
+        <w:t>ref’</w:t>
+      </w:r>
+      <w:r>
+        <w:rPr>
+          <w:color w:val="FF0000"/>
+          <w:sz w:val="28"/>
+          <w:szCs w:val="28"/>
+        </w:rPr>
+        <w:t xml:space="preserve"> </w:t>
+      </w:r>
+    </w:p>
+    <w:p>
+      <w:pPr>
+        <w:rPr>
+          <w:sz w:val="28"/>
+          <w:szCs w:val="28"/>
+        </w:rPr>
+      </w:pPr>
+      <w:r>
+        <w:rPr>
+          <w:sz w:val="28"/>
+          <w:szCs w:val="28"/>
+        </w:rPr>
+        <w:t xml:space="preserve">Từ khóa </w:t>
+      </w:r>
+      <w:r>
+        <w:rPr>
+          <w:color w:val="FF0000"/>
+          <w:sz w:val="28"/>
+          <w:szCs w:val="28"/>
+        </w:rPr>
+        <w:t>out</w:t>
+      </w:r>
+      <w:r>
+        <w:rPr>
+          <w:sz w:val="28"/>
+          <w:szCs w:val="28"/>
+        </w:rPr>
+        <w:t>-&gt; trả giá trị ra chỗ đó</w:t>
+      </w:r>
+    </w:p>
+    <w:p>
+      <w:pPr>
+        <w:rPr>
+          <w:sz w:val="28"/>
+          <w:szCs w:val="28"/>
+        </w:rPr>
+      </w:pPr>
+      <w:r>
+        <w:rPr>
+          <w:sz w:val="28"/>
+          <w:szCs w:val="28"/>
+        </w:rPr>
+        <w:t xml:space="preserve">Params </w:t>
+      </w:r>
+      <w:proofErr w:type="gramStart"/>
+      <w:r>
+        <w:rPr>
+          <w:sz w:val="28"/>
+          <w:szCs w:val="28"/>
+        </w:rPr>
+        <w:t>int[</w:t>
+      </w:r>
+      <w:proofErr w:type="gramEnd"/>
+      <w:r>
+        <w:rPr>
+          <w:sz w:val="28"/>
+          <w:szCs w:val="28"/>
+        </w:rPr>
+        <w:t>] list -&gt; mảng vào nhập bao nhiêu phần tử cũng đc khi gọi hàm</w:t>
+      </w:r>
+    </w:p>
+    <w:p>
+      <w:pPr>
+        <w:rPr>
+          <w:sz w:val="28"/>
+          <w:szCs w:val="28"/>
+        </w:rPr>
+      </w:pPr>
+      <w:r>
+        <w:rPr>
+          <w:sz w:val="28"/>
+          <w:szCs w:val="28"/>
+        </w:rPr>
+        <w:t xml:space="preserve"> </w:t>
+      </w:r>
+      <w:r>
+        <w:rPr>
+          <w:sz w:val="28"/>
+          <w:szCs w:val="28"/>
+        </w:rPr>
+        <w:t>Ref có thể đưa vào return (biến trả về)</w:t>
+      </w:r>
+    </w:p>
+    <w:p>
+      <w:pPr>
+        <w:rPr>
+          <w:sz w:val="28"/>
+          <w:szCs w:val="28"/>
+        </w:rPr>
+      </w:pPr>
+      <w:r>
+        <w:rPr>
+          <w:sz w:val="28"/>
+          <w:szCs w:val="28"/>
+        </w:rPr>
+        <w:t>Hàm trong hàm (local function) kiểu dữ liệu trả về thông thường là giống nhau, đặt đâu cũng đc chỉ thằng cha dùng đc</w:t>
+      </w:r>
+    </w:p>
+    <w:p>
+      <w:pPr>
+        <w:rPr>
+          <w:color w:val="FF0000"/>
+          <w:sz w:val="28"/>
+          <w:szCs w:val="28"/>
+        </w:rPr>
+      </w:pPr>
+      <w:r>
+        <w:rPr>
+          <w:color w:val="FF0000"/>
+          <w:sz w:val="28"/>
+          <w:szCs w:val="28"/>
+        </w:rPr>
+        <w:t>Tuples</w:t>
+      </w:r>
+      <w:r>
+        <w:rPr>
+          <w:color w:val="FF0000"/>
+          <w:sz w:val="28"/>
+          <w:szCs w:val="28"/>
+        </w:rPr>
+        <w:t>: group các giá trị khác kiểu lại với nhau.</w:t>
+      </w:r>
+    </w:p>
+    <w:p>
+      <w:pPr>
+        <w:rPr>
+          <w:sz w:val="28"/>
+          <w:szCs w:val="28"/>
+        </w:rPr>
+      </w:pPr>
+      <w:r>
+        <w:rPr>
+          <w:noProof/>
+        </w:rPr>
+        <w:drawing>
+          <wp:inline distT="0" distB="0" distL="0" distR="0" wp14:anchorId="1D13E88A" wp14:editId="2C14CF75">
+            <wp:extent cx="5943600" cy="1333500"/>
+            <wp:effectExtent l="0" t="0" r="0" b="0"/>
+            <wp:docPr id="1" name="Hình ảnh 1"/>
+            <wp:cNvGraphicFramePr>
+              <a:graphicFrameLocks xmlns:a="http://schemas.openxmlformats.org/drawingml/2006/main" noChangeAspect="1"/>
+            </wp:cNvGraphicFramePr>
+            <a:graphic xmlns:a="http://schemas.openxmlformats.org/drawingml/2006/main">
+              <a:graphicData uri="http://schemas.openxmlformats.org/drawingml/2006/picture">
+                <pic:pic xmlns:pic="http://schemas.openxmlformats.org/drawingml/2006/picture">
+                  <pic:nvPicPr>
+                    <pic:cNvPr id="1" name=""/>
+                    <pic:cNvPicPr/>
+                  </pic:nvPicPr>
+                  <pic:blipFill>
+                    <a:blip r:embed="rId5"/>
+                    <a:stretch>
+                      <a:fillRect/>
+                    </a:stretch>
+                  </pic:blipFill>
+                  <pic:spPr>
+                    <a:xfrm>
+                      <a:off x="0" y="0"/>
+                      <a:ext cx="5943600" cy="1333500"/>
+                    </a:xfrm>
+                    <a:prstGeom prst="rect">
+                      <a:avLst/>
+                    </a:prstGeom>
+                  </pic:spPr>
+                </pic:pic>
+              </a:graphicData>
+            </a:graphic>
+          </wp:inline>
+        </w:drawing>
+      </w:r>
+    </w:p>
+    <w:p>
+      <w:pPr>
+        <w:rPr>
+          <w:color w:val="FF0000"/>
+          <w:sz w:val="28"/>
+          <w:szCs w:val="28"/>
+        </w:rPr>
+      </w:pPr>
+      <w:r>
+        <w:rPr>
+          <w:color w:val="FF0000"/>
+          <w:sz w:val="28"/>
+          <w:szCs w:val="28"/>
+        </w:rPr>
+        <w:t>DISCARDS loại bỏ</w:t>
+      </w:r>
+    </w:p>
+    <w:p>
+      <w:pPr>
+        <w:rPr>
+          <w:sz w:val="28"/>
+          <w:szCs w:val="28"/>
+        </w:rPr>
+      </w:pPr>
+      <w:r>
+        <w:rPr>
+          <w:noProof/>
+        </w:rPr>
+        <w:lastRenderedPageBreak/>
+        <w:drawing>
+          <wp:inline distT="0" distB="0" distL="0" distR="0" wp14:anchorId="19B720E1" wp14:editId="69D29B54">
+            <wp:extent cx="5943600" cy="2805430"/>
+            <wp:effectExtent l="0" t="0" r="0" b="0"/>
+            <wp:docPr id="2" name="Hình ảnh 2"/>
+            <wp:cNvGraphicFramePr>
+              <a:graphicFrameLocks xmlns:a="http://schemas.openxmlformats.org/drawingml/2006/main" noChangeAspect="1"/>
+            </wp:cNvGraphicFramePr>
+            <a:graphic xmlns:a="http://schemas.openxmlformats.org/drawingml/2006/main">
+              <a:graphicData uri="http://schemas.openxmlformats.org/drawingml/2006/picture">
+                <pic:pic xmlns:pic="http://schemas.openxmlformats.org/drawingml/2006/picture">
+                  <pic:nvPicPr>
+                    <pic:cNvPr id="1" name=""/>
+                    <pic:cNvPicPr/>
+                  </pic:nvPicPr>
+                  <pic:blipFill>
+                    <a:blip r:embed="rId6"/>
+                    <a:stretch>
+                      <a:fillRect/>
+                    </a:stretch>
+                  </pic:blipFill>
+                  <pic:spPr>
+                    <a:xfrm>
+                      <a:off x="0" y="0"/>
+                      <a:ext cx="5943600" cy="2805430"/>
+                    </a:xfrm>
+                    <a:prstGeom prst="rect">
+                      <a:avLst/>
+                    </a:prstGeom>
+                  </pic:spPr>
+                </pic:pic>
+              </a:graphicData>
+            </a:graphic>
+          </wp:inline>
+        </w:drawing>
+      </w:r>
+    </w:p>
+    <w:p>
+      <w:pPr>
+        <w:rPr>
+          <w:color w:val="FF0000"/>
+          <w:sz w:val="28"/>
+          <w:szCs w:val="28"/>
+        </w:rPr>
+      </w:pPr>
+    </w:p>
+    <w:p>
+      <w:pPr>
+        <w:rPr>
+          <w:color w:val="FF0000"/>
+          <w:sz w:val="28"/>
+          <w:szCs w:val="28"/>
+        </w:rPr>
+      </w:pPr>
+      <w:r>
+        <w:rPr>
+          <w:color w:val="FF0000"/>
+          <w:sz w:val="28"/>
+          <w:szCs w:val="28"/>
+        </w:rPr>
+        <w:t xml:space="preserve">IF và Switch case mở rộng </w:t>
+      </w:r>
+    </w:p>
+    <w:p>
+      <w:pPr>
+        <w:numPr>
+          <w:ilvl w:val="0"/>
+          <w:numId w:val="2"/>
+        </w:numPr>
+        <w:rPr>
+          <w:sz w:val="28"/>
+          <w:szCs w:val="28"/>
+        </w:rPr>
+      </w:pPr>
+      <w:r>
+        <w:rPr>
+          <w:b/>
+          <w:bCs/>
+          <w:sz w:val="28"/>
+          <w:szCs w:val="28"/>
+        </w:rPr>
+        <w:t xml:space="preserve">is </w:t>
+      </w:r>
+      <w:r>
+        <w:rPr>
+          <w:sz w:val="28"/>
+          <w:szCs w:val="28"/>
+        </w:rPr>
+        <w:t>pattern</w:t>
+      </w:r>
+    </w:p>
+    <w:p>
+      <w:pPr>
+        <w:numPr>
+          <w:ilvl w:val="0"/>
+          <w:numId w:val="3"/>
+        </w:numPr>
+        <w:rPr>
+          <w:sz w:val="28"/>
+          <w:szCs w:val="28"/>
+        </w:rPr>
+      </w:pPr>
+      <w:r>
+        <w:rPr>
+          <w:sz w:val="28"/>
+          <w:szCs w:val="28"/>
+        </w:rPr>
+        <w:t xml:space="preserve">The is pattern allows we to check whether an </w:t>
+      </w:r>
+      <w:r>
+        <w:rPr>
+          <w:i/>
+          <w:iCs/>
+          <w:sz w:val="28"/>
+          <w:szCs w:val="28"/>
+        </w:rPr>
+        <w:t>input</w:t>
+      </w:r>
+      <w:r>
+        <w:rPr>
+          <w:sz w:val="28"/>
+          <w:szCs w:val="28"/>
+        </w:rPr>
+        <w:t xml:space="preserve"> variable is of a certain type, and then assign it to a new variable named </w:t>
+      </w:r>
+      <w:r>
+        <w:rPr>
+          <w:i/>
+          <w:iCs/>
+          <w:sz w:val="28"/>
+          <w:szCs w:val="28"/>
+        </w:rPr>
+        <w:t>count</w:t>
+      </w:r>
+      <w:r>
+        <w:rPr>
+          <w:sz w:val="28"/>
+          <w:szCs w:val="28"/>
+        </w:rPr>
+        <w:t xml:space="preserve">. </w:t>
+      </w:r>
+    </w:p>
+    <w:p>
+      <w:pPr>
+        <w:rPr>
+          <w:sz w:val="28"/>
+          <w:szCs w:val="28"/>
+        </w:rPr>
+      </w:pPr>
+      <w:r>
+        <w:rPr>
+          <w:sz w:val="28"/>
+          <w:szCs w:val="28"/>
+        </w:rPr>
+        <w:t xml:space="preserve">    </w:t>
+      </w:r>
       <w:r>
         <w:rPr>
           <w:sz w:val="28"/>
@@ -291,9 +718,1758 @@
         </w:rPr>
         <w:tab/>
       </w:r>
+      <w:r>
+        <w:rPr>
+          <w:sz w:val="28"/>
+          <w:szCs w:val="28"/>
+        </w:rPr>
+        <w:tab/>
+        <w:t xml:space="preserve"> if (input is int count &amp;&amp; count &gt; 0)</w:t>
+      </w:r>
+    </w:p>
+    <w:p>
+      <w:pPr>
+        <w:numPr>
+          <w:ilvl w:val="1"/>
+          <w:numId w:val="4"/>
+        </w:numPr>
+        <w:rPr>
+          <w:sz w:val="28"/>
+          <w:szCs w:val="28"/>
+        </w:rPr>
+      </w:pPr>
+      <w:r>
+        <w:rPr>
+          <w:sz w:val="28"/>
+          <w:szCs w:val="28"/>
+        </w:rPr>
+        <w:t xml:space="preserve">This pattern can also be used to check if an </w:t>
+      </w:r>
+      <w:r>
+        <w:rPr>
+          <w:i/>
+          <w:iCs/>
+          <w:sz w:val="28"/>
+          <w:szCs w:val="28"/>
+        </w:rPr>
+        <w:t>input</w:t>
+      </w:r>
+      <w:r>
+        <w:rPr>
+          <w:sz w:val="28"/>
+          <w:szCs w:val="28"/>
+        </w:rPr>
+        <w:t xml:space="preserve"> variable is null:</w:t>
+      </w:r>
+    </w:p>
+    <w:p>
+      <w:pPr>
+        <w:rPr>
+          <w:sz w:val="28"/>
+          <w:szCs w:val="28"/>
+        </w:rPr>
+      </w:pPr>
+      <w:r>
+        <w:rPr>
+          <w:sz w:val="28"/>
+          <w:szCs w:val="28"/>
+        </w:rPr>
+        <w:t xml:space="preserve">     if (input is null</w:t>
+      </w:r>
+    </w:p>
+    <w:p>
+      <w:pPr>
+        <w:rPr>
+          <w:color w:val="FF0000"/>
+          <w:sz w:val="28"/>
+          <w:szCs w:val="28"/>
+        </w:rPr>
+      </w:pPr>
+      <w:r>
+        <w:rPr>
+          <w:color w:val="FF0000"/>
+          <w:sz w:val="28"/>
+          <w:szCs w:val="28"/>
+        </w:rPr>
+        <w:t>và đây là SWITCH</w:t>
+      </w:r>
+      <w:r>
+        <w:rPr>
+          <w:color w:val="FF0000"/>
+          <w:sz w:val="28"/>
+          <w:szCs w:val="28"/>
+        </w:rPr>
+        <w:t>:</w:t>
+      </w:r>
+    </w:p>
+    <w:p>
+      <w:pPr>
+        <w:rPr>
+          <w:sz w:val="28"/>
+          <w:szCs w:val="28"/>
+        </w:rPr>
+      </w:pPr>
+      <w:r>
+        <w:rPr>
+          <w:noProof/>
+        </w:rPr>
+        <w:lastRenderedPageBreak/>
+        <w:drawing>
+          <wp:inline distT="0" distB="0" distL="0" distR="0" wp14:anchorId="79ECAAA1" wp14:editId="7E3A3ACB">
+            <wp:extent cx="2659380" cy="1938193"/>
+            <wp:effectExtent l="0" t="0" r="7620" b="5080"/>
+            <wp:docPr id="503" name="Google Shape;503;p41"/>
+            <wp:cNvGraphicFramePr/>
+            <a:graphic xmlns:a="http://schemas.openxmlformats.org/drawingml/2006/main">
+              <a:graphicData uri="http://schemas.openxmlformats.org/drawingml/2006/picture">
+                <pic:pic xmlns:pic="http://schemas.openxmlformats.org/drawingml/2006/picture">
+                  <pic:nvPicPr>
+                    <pic:cNvPr id="503" name="Google Shape;503;p41"/>
+                    <pic:cNvPicPr preferRelativeResize="0"/>
+                  </pic:nvPicPr>
+                  <pic:blipFill rotWithShape="1">
+                    <a:blip r:embed="rId7">
+                      <a:alphaModFix/>
+                    </a:blip>
+                    <a:srcRect/>
+                    <a:stretch/>
+                  </pic:blipFill>
+                  <pic:spPr>
+                    <a:xfrm>
+                      <a:off x="0" y="0"/>
+                      <a:ext cx="2666908" cy="1943679"/>
+                    </a:xfrm>
+                    <a:prstGeom prst="rect">
+                      <a:avLst/>
+                    </a:prstGeom>
+                    <a:noFill/>
+                    <a:ln>
+                      <a:noFill/>
+                    </a:ln>
+                  </pic:spPr>
+                </pic:pic>
+              </a:graphicData>
+            </a:graphic>
+          </wp:inline>
+        </w:drawing>
+      </w:r>
+    </w:p>
+    <w:p>
+      <w:pPr>
+        <w:rPr>
+          <w:b/>
+          <w:bCs/>
+          <w:color w:val="FF0000"/>
+          <w:sz w:val="28"/>
+          <w:szCs w:val="28"/>
+        </w:rPr>
+      </w:pPr>
+      <w:r>
+        <w:rPr>
+          <w:b/>
+          <w:bCs/>
+          <w:color w:val="FF0000"/>
+          <w:sz w:val="28"/>
+          <w:szCs w:val="28"/>
+        </w:rPr>
+        <w:t>Null-Condition Operator</w:t>
+      </w:r>
+    </w:p>
+    <w:p>
+      <w:pPr>
+        <w:pStyle w:val="oancuaDanhsach"/>
+        <w:numPr>
+          <w:ilvl w:val="0"/>
+          <w:numId w:val="1"/>
+        </w:numPr>
+        <w:rPr>
+          <w:sz w:val="28"/>
+          <w:szCs w:val="28"/>
+        </w:rPr>
+      </w:pPr>
+      <w:r>
+        <w:rPr>
+          <w:sz w:val="28"/>
+          <w:szCs w:val="28"/>
+        </w:rPr>
+        <w:t>Khi muốn khai báo 1 biến có giá trị là null thì thêm dấu hỏi ngay sau kiểu dữ liệu</w:t>
+      </w:r>
+    </w:p>
+    <w:p>
+      <w:pPr>
+        <w:pStyle w:val="oancuaDanhsach"/>
+        <w:numPr>
+          <w:ilvl w:val="0"/>
+          <w:numId w:val="1"/>
+        </w:numPr>
+        <w:rPr>
+          <w:sz w:val="28"/>
+          <w:szCs w:val="28"/>
+        </w:rPr>
+      </w:pPr>
+      <w:r>
+        <w:rPr>
+          <w:sz w:val="28"/>
+          <w:szCs w:val="28"/>
+        </w:rPr>
+        <w:t xml:space="preserve">Kiểm tra xem 1 cái có giá trị null dùng </w:t>
+      </w:r>
+      <w:r>
+        <w:rPr>
+          <w:color w:val="FF0000"/>
+          <w:sz w:val="28"/>
+          <w:szCs w:val="28"/>
+        </w:rPr>
+        <w:t>??</w:t>
+      </w:r>
+      <w:r>
+        <w:rPr>
+          <w:color w:val="FF0000"/>
+          <w:sz w:val="28"/>
+          <w:szCs w:val="28"/>
+        </w:rPr>
+        <w:t>: trả về giá trị bên trái nếu ko null trả về giá trị bên phải nếu null</w:t>
+      </w:r>
+    </w:p>
+    <w:p>
+      <w:pPr>
+        <w:spacing w:after="0" w:line="240" w:lineRule="auto"/>
+        <w:ind w:left="1440"/>
+        <w:rPr>
+          <w:rFonts w:ascii="Consolas" w:eastAsia="Times New Roman" w:hAnsi="Consolas" w:cs="Times New Roman"/>
+          <w:color w:val="171717"/>
+          <w:sz w:val="21"/>
+          <w:szCs w:val="21"/>
+          <w:shd w:val="clear" w:color="auto" w:fill="F2F2F2"/>
+        </w:rPr>
+      </w:pPr>
+      <w:r>
+        <w:rPr>
+          <w:rFonts w:ascii="Consolas" w:eastAsia="Times New Roman" w:hAnsi="Consolas" w:cs="Times New Roman"/>
+          <w:color w:val="171717"/>
+          <w:sz w:val="21"/>
+          <w:szCs w:val="21"/>
+          <w:shd w:val="clear" w:color="auto" w:fill="F2F2F2"/>
+        </w:rPr>
+        <w:t xml:space="preserve">(numbers ??= </w:t>
+      </w:r>
+      <w:r>
+        <w:rPr>
+          <w:rFonts w:ascii="Consolas" w:eastAsia="Times New Roman" w:hAnsi="Consolas" w:cs="Times New Roman"/>
+          <w:color w:val="0101FD"/>
+          <w:sz w:val="21"/>
+          <w:szCs w:val="21"/>
+          <w:shd w:val="clear" w:color="auto" w:fill="F2F2F2"/>
+        </w:rPr>
+        <w:t>new</w:t>
+      </w:r>
+      <w:r>
+        <w:rPr>
+          <w:rFonts w:ascii="Consolas" w:eastAsia="Times New Roman" w:hAnsi="Consolas" w:cs="Times New Roman"/>
+          <w:color w:val="171717"/>
+          <w:sz w:val="21"/>
+          <w:szCs w:val="21"/>
+          <w:shd w:val="clear" w:color="auto" w:fill="F2F2F2"/>
+        </w:rPr>
+        <w:t xml:space="preserve"> List&lt;</w:t>
+      </w:r>
+      <w:r>
+        <w:rPr>
+          <w:rFonts w:ascii="Consolas" w:eastAsia="Times New Roman" w:hAnsi="Consolas" w:cs="Times New Roman"/>
+          <w:color w:val="0101FD"/>
+          <w:sz w:val="21"/>
+          <w:szCs w:val="21"/>
+          <w:shd w:val="clear" w:color="auto" w:fill="F2F2F2"/>
+        </w:rPr>
+        <w:t>int</w:t>
+      </w:r>
+      <w:r>
+        <w:rPr>
+          <w:rFonts w:ascii="Consolas" w:eastAsia="Times New Roman" w:hAnsi="Consolas" w:cs="Times New Roman"/>
+          <w:color w:val="171717"/>
+          <w:sz w:val="21"/>
+          <w:szCs w:val="21"/>
+          <w:shd w:val="clear" w:color="auto" w:fill="F2F2F2"/>
+        </w:rPr>
+        <w:t>&gt;()</w:t>
+      </w:r>
+      <w:proofErr w:type="gramStart"/>
+      <w:r>
+        <w:rPr>
+          <w:rFonts w:ascii="Consolas" w:eastAsia="Times New Roman" w:hAnsi="Consolas" w:cs="Times New Roman"/>
+          <w:color w:val="171717"/>
+          <w:sz w:val="21"/>
+          <w:szCs w:val="21"/>
+          <w:shd w:val="clear" w:color="auto" w:fill="F2F2F2"/>
+        </w:rPr>
+        <w:t>).Add</w:t>
+      </w:r>
+      <w:proofErr w:type="gramEnd"/>
+      <w:r>
+        <w:rPr>
+          <w:rFonts w:ascii="Consolas" w:eastAsia="Times New Roman" w:hAnsi="Consolas" w:cs="Times New Roman"/>
+          <w:color w:val="171717"/>
+          <w:sz w:val="21"/>
+          <w:szCs w:val="21"/>
+          <w:shd w:val="clear" w:color="auto" w:fill="F2F2F2"/>
+        </w:rPr>
+        <w:t>(5);</w:t>
+      </w:r>
+    </w:p>
+    <w:p>
+      <w:pPr>
+        <w:spacing w:after="0" w:line="240" w:lineRule="auto"/>
+        <w:ind w:left="1440"/>
+        <w:rPr>
+          <w:rFonts w:ascii="Consolas" w:eastAsia="Times New Roman" w:hAnsi="Consolas" w:cs="Times New Roman"/>
+          <w:color w:val="171717"/>
+          <w:sz w:val="21"/>
+          <w:szCs w:val="21"/>
+          <w:shd w:val="clear" w:color="auto" w:fill="F2F2F2"/>
+        </w:rPr>
+      </w:pPr>
+      <w:r>
+        <w:rPr>
+          <w:rFonts w:ascii="Consolas" w:eastAsia="Times New Roman" w:hAnsi="Consolas" w:cs="Times New Roman"/>
+          <w:color w:val="171717"/>
+          <w:sz w:val="21"/>
+          <w:szCs w:val="21"/>
+          <w:shd w:val="clear" w:color="auto" w:fill="F2F2F2"/>
+        </w:rPr>
+        <w:t>Console.WriteLine(</w:t>
+      </w:r>
+      <w:proofErr w:type="gramStart"/>
+      <w:r>
+        <w:rPr>
+          <w:rFonts w:ascii="Consolas" w:eastAsia="Times New Roman" w:hAnsi="Consolas" w:cs="Times New Roman"/>
+          <w:color w:val="0101FD"/>
+          <w:sz w:val="21"/>
+          <w:szCs w:val="21"/>
+          <w:shd w:val="clear" w:color="auto" w:fill="F2F2F2"/>
+        </w:rPr>
+        <w:t>string</w:t>
+      </w:r>
+      <w:r>
+        <w:rPr>
+          <w:rFonts w:ascii="Consolas" w:eastAsia="Times New Roman" w:hAnsi="Consolas" w:cs="Times New Roman"/>
+          <w:color w:val="171717"/>
+          <w:sz w:val="21"/>
+          <w:szCs w:val="21"/>
+          <w:shd w:val="clear" w:color="auto" w:fill="F2F2F2"/>
+        </w:rPr>
+        <w:t>.Join</w:t>
+      </w:r>
+      <w:proofErr w:type="gramEnd"/>
+      <w:r>
+        <w:rPr>
+          <w:rFonts w:ascii="Consolas" w:eastAsia="Times New Roman" w:hAnsi="Consolas" w:cs="Times New Roman"/>
+          <w:color w:val="171717"/>
+          <w:sz w:val="21"/>
+          <w:szCs w:val="21"/>
+          <w:shd w:val="clear" w:color="auto" w:fill="F2F2F2"/>
+        </w:rPr>
+        <w:t>(</w:t>
+      </w:r>
+      <w:r>
+        <w:rPr>
+          <w:rFonts w:ascii="Consolas" w:eastAsia="Times New Roman" w:hAnsi="Consolas" w:cs="Times New Roman"/>
+          <w:color w:val="A31515"/>
+          <w:sz w:val="21"/>
+          <w:szCs w:val="21"/>
+          <w:shd w:val="clear" w:color="auto" w:fill="F2F2F2"/>
+        </w:rPr>
+        <w:t>" "</w:t>
+      </w:r>
+      <w:r>
+        <w:rPr>
+          <w:rFonts w:ascii="Consolas" w:eastAsia="Times New Roman" w:hAnsi="Consolas" w:cs="Times New Roman"/>
+          <w:color w:val="171717"/>
+          <w:sz w:val="21"/>
+          <w:szCs w:val="21"/>
+          <w:shd w:val="clear" w:color="auto" w:fill="F2F2F2"/>
+        </w:rPr>
+        <w:t xml:space="preserve">, numbers));  </w:t>
+      </w:r>
+      <w:r>
+        <w:rPr>
+          <w:rFonts w:ascii="Consolas" w:eastAsia="Times New Roman" w:hAnsi="Consolas" w:cs="Times New Roman"/>
+          <w:color w:val="008000"/>
+          <w:sz w:val="21"/>
+          <w:szCs w:val="21"/>
+          <w:shd w:val="clear" w:color="auto" w:fill="F2F2F2"/>
+        </w:rPr>
+        <w:t>// output: 5</w:t>
+      </w:r>
+    </w:p>
+    <w:p>
+      <w:pPr>
+        <w:spacing w:after="0" w:line="240" w:lineRule="auto"/>
+        <w:ind w:left="1440"/>
+        <w:rPr>
+          <w:rFonts w:ascii="Consolas" w:eastAsia="Times New Roman" w:hAnsi="Consolas" w:cs="Times New Roman"/>
+          <w:color w:val="171717"/>
+          <w:sz w:val="21"/>
+          <w:szCs w:val="21"/>
+          <w:shd w:val="clear" w:color="auto" w:fill="F2F2F2"/>
+        </w:rPr>
+      </w:pPr>
+    </w:p>
+    <w:p>
+      <w:pPr>
+        <w:spacing w:after="0" w:line="240" w:lineRule="auto"/>
+        <w:ind w:left="1440"/>
+        <w:rPr>
+          <w:rFonts w:ascii="Consolas" w:eastAsia="Times New Roman" w:hAnsi="Consolas" w:cs="Times New Roman"/>
+          <w:color w:val="171717"/>
+          <w:sz w:val="21"/>
+          <w:szCs w:val="21"/>
+          <w:shd w:val="clear" w:color="auto" w:fill="F2F2F2"/>
+        </w:rPr>
+      </w:pPr>
+      <w:proofErr w:type="gramStart"/>
+      <w:r>
+        <w:rPr>
+          <w:rFonts w:ascii="Consolas" w:eastAsia="Times New Roman" w:hAnsi="Consolas" w:cs="Times New Roman"/>
+          <w:color w:val="171717"/>
+          <w:sz w:val="21"/>
+          <w:szCs w:val="21"/>
+          <w:shd w:val="clear" w:color="auto" w:fill="F2F2F2"/>
+        </w:rPr>
+        <w:t>numbers.Add</w:t>
+      </w:r>
+      <w:proofErr w:type="gramEnd"/>
+      <w:r>
+        <w:rPr>
+          <w:rFonts w:ascii="Consolas" w:eastAsia="Times New Roman" w:hAnsi="Consolas" w:cs="Times New Roman"/>
+          <w:color w:val="171717"/>
+          <w:sz w:val="21"/>
+          <w:szCs w:val="21"/>
+          <w:shd w:val="clear" w:color="auto" w:fill="F2F2F2"/>
+        </w:rPr>
+        <w:t>(a ??= 0);</w:t>
+      </w:r>
+    </w:p>
+    <w:p>
+      <w:pPr>
+        <w:spacing w:after="0" w:line="240" w:lineRule="auto"/>
+        <w:ind w:left="1440"/>
+        <w:rPr>
+          <w:rFonts w:ascii="Consolas" w:eastAsia="Times New Roman" w:hAnsi="Consolas" w:cs="Times New Roman"/>
+          <w:color w:val="171717"/>
+          <w:sz w:val="21"/>
+          <w:szCs w:val="21"/>
+          <w:shd w:val="clear" w:color="auto" w:fill="F2F2F2"/>
+        </w:rPr>
+      </w:pPr>
+      <w:r>
+        <w:rPr>
+          <w:rFonts w:ascii="Consolas" w:eastAsia="Times New Roman" w:hAnsi="Consolas" w:cs="Times New Roman"/>
+          <w:color w:val="171717"/>
+          <w:sz w:val="21"/>
+          <w:szCs w:val="21"/>
+          <w:shd w:val="clear" w:color="auto" w:fill="F2F2F2"/>
+        </w:rPr>
+        <w:t>Console.WriteLine(</w:t>
+      </w:r>
+      <w:proofErr w:type="gramStart"/>
+      <w:r>
+        <w:rPr>
+          <w:rFonts w:ascii="Consolas" w:eastAsia="Times New Roman" w:hAnsi="Consolas" w:cs="Times New Roman"/>
+          <w:color w:val="0101FD"/>
+          <w:sz w:val="21"/>
+          <w:szCs w:val="21"/>
+          <w:shd w:val="clear" w:color="auto" w:fill="F2F2F2"/>
+        </w:rPr>
+        <w:t>string</w:t>
+      </w:r>
+      <w:r>
+        <w:rPr>
+          <w:rFonts w:ascii="Consolas" w:eastAsia="Times New Roman" w:hAnsi="Consolas" w:cs="Times New Roman"/>
+          <w:color w:val="171717"/>
+          <w:sz w:val="21"/>
+          <w:szCs w:val="21"/>
+          <w:shd w:val="clear" w:color="auto" w:fill="F2F2F2"/>
+        </w:rPr>
+        <w:t>.Join</w:t>
+      </w:r>
+      <w:proofErr w:type="gramEnd"/>
+      <w:r>
+        <w:rPr>
+          <w:rFonts w:ascii="Consolas" w:eastAsia="Times New Roman" w:hAnsi="Consolas" w:cs="Times New Roman"/>
+          <w:color w:val="171717"/>
+          <w:sz w:val="21"/>
+          <w:szCs w:val="21"/>
+          <w:shd w:val="clear" w:color="auto" w:fill="F2F2F2"/>
+        </w:rPr>
+        <w:t>(</w:t>
+      </w:r>
+      <w:r>
+        <w:rPr>
+          <w:rFonts w:ascii="Consolas" w:eastAsia="Times New Roman" w:hAnsi="Consolas" w:cs="Times New Roman"/>
+          <w:color w:val="A31515"/>
+          <w:sz w:val="21"/>
+          <w:szCs w:val="21"/>
+          <w:shd w:val="clear" w:color="auto" w:fill="F2F2F2"/>
+        </w:rPr>
+        <w:t>" "</w:t>
+      </w:r>
+      <w:r>
+        <w:rPr>
+          <w:rFonts w:ascii="Consolas" w:eastAsia="Times New Roman" w:hAnsi="Consolas" w:cs="Times New Roman"/>
+          <w:color w:val="171717"/>
+          <w:sz w:val="21"/>
+          <w:szCs w:val="21"/>
+          <w:shd w:val="clear" w:color="auto" w:fill="F2F2F2"/>
+        </w:rPr>
+        <w:t xml:space="preserve">, numbers));  </w:t>
+      </w:r>
+      <w:r>
+        <w:rPr>
+          <w:rFonts w:ascii="Consolas" w:eastAsia="Times New Roman" w:hAnsi="Consolas" w:cs="Times New Roman"/>
+          <w:color w:val="008000"/>
+          <w:sz w:val="21"/>
+          <w:szCs w:val="21"/>
+          <w:shd w:val="clear" w:color="auto" w:fill="F2F2F2"/>
+        </w:rPr>
+        <w:t>// output: 5 0</w:t>
+      </w:r>
+    </w:p>
+    <w:p>
+      <w:pPr>
+        <w:ind w:left="720" w:firstLine="720"/>
+        <w:rPr>
+          <w:rFonts w:ascii="Consolas" w:eastAsia="Times New Roman" w:hAnsi="Consolas" w:cs="Times New Roman"/>
+          <w:color w:val="008000"/>
+          <w:sz w:val="21"/>
+          <w:szCs w:val="21"/>
+          <w:shd w:val="clear" w:color="auto" w:fill="F2F2F2"/>
+        </w:rPr>
+      </w:pPr>
+      <w:r>
+        <w:rPr>
+          <w:rFonts w:ascii="Consolas" w:eastAsia="Times New Roman" w:hAnsi="Consolas" w:cs="Times New Roman"/>
+          <w:color w:val="171717"/>
+          <w:sz w:val="21"/>
+          <w:szCs w:val="21"/>
+          <w:shd w:val="clear" w:color="auto" w:fill="F2F2F2"/>
+        </w:rPr>
+        <w:t>Console.WriteLine(a</w:t>
+      </w:r>
+      <w:proofErr w:type="gramStart"/>
+      <w:r>
+        <w:rPr>
+          <w:rFonts w:ascii="Consolas" w:eastAsia="Times New Roman" w:hAnsi="Consolas" w:cs="Times New Roman"/>
+          <w:color w:val="171717"/>
+          <w:sz w:val="21"/>
+          <w:szCs w:val="21"/>
+          <w:shd w:val="clear" w:color="auto" w:fill="F2F2F2"/>
+        </w:rPr>
+        <w:t xml:space="preserve">);  </w:t>
+      </w:r>
+      <w:r>
+        <w:rPr>
+          <w:rFonts w:ascii="Consolas" w:eastAsia="Times New Roman" w:hAnsi="Consolas" w:cs="Times New Roman"/>
+          <w:color w:val="008000"/>
+          <w:sz w:val="21"/>
+          <w:szCs w:val="21"/>
+          <w:shd w:val="clear" w:color="auto" w:fill="F2F2F2"/>
+        </w:rPr>
+        <w:t>/</w:t>
+      </w:r>
+      <w:proofErr w:type="gramEnd"/>
+      <w:r>
+        <w:rPr>
+          <w:rFonts w:ascii="Consolas" w:eastAsia="Times New Roman" w:hAnsi="Consolas" w:cs="Times New Roman"/>
+          <w:color w:val="008000"/>
+          <w:sz w:val="21"/>
+          <w:szCs w:val="21"/>
+          <w:shd w:val="clear" w:color="auto" w:fill="F2F2F2"/>
+        </w:rPr>
+        <w:t>/ output: 0</w:t>
+      </w:r>
+    </w:p>
+    <w:p>
+      <w:pPr>
+        <w:pStyle w:val="oancuaDanhsach"/>
+        <w:numPr>
+          <w:ilvl w:val="0"/>
+          <w:numId w:val="1"/>
+        </w:numPr>
+        <w:rPr>
+          <w:sz w:val="28"/>
+          <w:szCs w:val="28"/>
+        </w:rPr>
+      </w:pPr>
+      <w:r>
+        <w:rPr>
+          <w:sz w:val="28"/>
+          <w:szCs w:val="28"/>
+        </w:rPr>
+        <w:t xml:space="preserve">Riêng mảng thì tạo bình thường ko cần </w:t>
+      </w:r>
+      <w:proofErr w:type="gramStart"/>
+      <w:r>
+        <w:rPr>
+          <w:sz w:val="28"/>
+          <w:szCs w:val="28"/>
+        </w:rPr>
+        <w:t>thêm ?</w:t>
+      </w:r>
+      <w:proofErr w:type="gramEnd"/>
+      <w:r>
+        <w:rPr>
+          <w:sz w:val="28"/>
+          <w:szCs w:val="28"/>
+        </w:rPr>
+        <w:t xml:space="preserve"> nhưng khi test null thì phải thêm ? phía sau vd: </w:t>
+      </w:r>
+    </w:p>
+    <w:p>
+      <w:pPr>
+        <w:pStyle w:val="oancuaDanhsach"/>
+        <w:ind w:left="1440"/>
+        <w:rPr>
+          <w:sz w:val="28"/>
+          <w:szCs w:val="28"/>
+        </w:rPr>
+      </w:pPr>
+      <w:r>
+        <w:rPr>
+          <w:noProof/>
+        </w:rPr>
+        <w:drawing>
+          <wp:inline distT="0" distB="0" distL="0" distR="0" wp14:anchorId="33603BF1" wp14:editId="7517ABBC">
+            <wp:extent cx="5021580" cy="1485551"/>
+            <wp:effectExtent l="0" t="0" r="7620" b="635"/>
+            <wp:docPr id="4" name="Hình ảnh 4"/>
+            <wp:cNvGraphicFramePr>
+              <a:graphicFrameLocks xmlns:a="http://schemas.openxmlformats.org/drawingml/2006/main" noChangeAspect="1"/>
+            </wp:cNvGraphicFramePr>
+            <a:graphic xmlns:a="http://schemas.openxmlformats.org/drawingml/2006/main">
+              <a:graphicData uri="http://schemas.openxmlformats.org/drawingml/2006/picture">
+                <pic:pic xmlns:pic="http://schemas.openxmlformats.org/drawingml/2006/picture">
+                  <pic:nvPicPr>
+                    <pic:cNvPr id="1" name=""/>
+                    <pic:cNvPicPr/>
+                  </pic:nvPicPr>
+                  <pic:blipFill>
+                    <a:blip r:embed="rId8"/>
+                    <a:stretch>
+                      <a:fillRect/>
+                    </a:stretch>
+                  </pic:blipFill>
+                  <pic:spPr>
+                    <a:xfrm>
+                      <a:off x="0" y="0"/>
+                      <a:ext cx="5022547" cy="1485837"/>
+                    </a:xfrm>
+                    <a:prstGeom prst="rect">
+                      <a:avLst/>
+                    </a:prstGeom>
+                  </pic:spPr>
+                </pic:pic>
+              </a:graphicData>
+            </a:graphic>
+          </wp:inline>
+        </w:drawing>
+      </w:r>
+    </w:p>
+    <w:p>
+      <w:pPr>
+        <w:rPr>
+          <w:sz w:val="28"/>
+          <w:szCs w:val="28"/>
+        </w:rPr>
+      </w:pPr>
+    </w:p>
+    <w:p>
+      <w:pPr>
+        <w:rPr>
+          <w:sz w:val="28"/>
+          <w:szCs w:val="28"/>
+        </w:rPr>
+      </w:pPr>
+    </w:p>
+    <w:p>
+      <w:pPr>
+        <w:rPr>
+          <w:sz w:val="28"/>
+          <w:szCs w:val="28"/>
+        </w:rPr>
+      </w:pPr>
+    </w:p>
+    <w:p>
+      <w:pPr>
+        <w:rPr>
+          <w:sz w:val="28"/>
+          <w:szCs w:val="28"/>
+        </w:rPr>
+      </w:pPr>
+    </w:p>
+    <w:p>
+      <w:pPr>
+        <w:rPr>
+          <w:sz w:val="28"/>
+          <w:szCs w:val="28"/>
+        </w:rPr>
+      </w:pPr>
+      <w:r>
+        <w:rPr>
+          <w:color w:val="FF0000"/>
+          <w:sz w:val="28"/>
+          <w:szCs w:val="28"/>
+        </w:rPr>
+        <w:t>GETTER and SETTER của PROPERTIES của object được tạo cùng lúc</w:t>
+      </w:r>
+      <w:r>
+        <w:rPr>
+          <w:color w:val="FF0000"/>
+          <w:sz w:val="28"/>
+          <w:szCs w:val="28"/>
+        </w:rPr>
+        <w:t xml:space="preserve"> (ĐÓNG GÓI)</w:t>
+      </w:r>
+    </w:p>
+    <w:p>
+      <w:pPr>
+        <w:rPr>
+          <w:sz w:val="28"/>
+          <w:szCs w:val="28"/>
+        </w:rPr>
+      </w:pPr>
+      <w:r>
+        <w:rPr>
+          <w:noProof/>
+        </w:rPr>
+        <w:drawing>
+          <wp:inline distT="0" distB="0" distL="0" distR="0" wp14:anchorId="22EDFDE2" wp14:editId="20B05D9B">
+            <wp:extent cx="2491956" cy="2415749"/>
+            <wp:effectExtent l="0" t="0" r="3810" b="3810"/>
+            <wp:docPr id="3" name="Hình ảnh 3"/>
+            <wp:cNvGraphicFramePr>
+              <a:graphicFrameLocks xmlns:a="http://schemas.openxmlformats.org/drawingml/2006/main" noChangeAspect="1"/>
+            </wp:cNvGraphicFramePr>
+            <a:graphic xmlns:a="http://schemas.openxmlformats.org/drawingml/2006/main">
+              <a:graphicData uri="http://schemas.openxmlformats.org/drawingml/2006/picture">
+                <pic:pic xmlns:pic="http://schemas.openxmlformats.org/drawingml/2006/picture">
+                  <pic:nvPicPr>
+                    <pic:cNvPr id="1" name=""/>
+                    <pic:cNvPicPr/>
+                  </pic:nvPicPr>
+                  <pic:blipFill>
+                    <a:blip r:embed="rId9"/>
+                    <a:stretch>
+                      <a:fillRect/>
+                    </a:stretch>
+                  </pic:blipFill>
+                  <pic:spPr>
+                    <a:xfrm>
+                      <a:off x="0" y="0"/>
+                      <a:ext cx="2491956" cy="2415749"/>
+                    </a:xfrm>
+                    <a:prstGeom prst="rect">
+                      <a:avLst/>
+                    </a:prstGeom>
+                  </pic:spPr>
+                </pic:pic>
+              </a:graphicData>
+            </a:graphic>
+          </wp:inline>
+        </w:drawing>
+      </w:r>
+    </w:p>
+    <w:p>
+      <w:pPr>
+        <w:rPr>
+          <w:sz w:val="28"/>
+          <w:szCs w:val="28"/>
+        </w:rPr>
+      </w:pPr>
+      <w:r>
+        <w:rPr>
+          <w:sz w:val="28"/>
+          <w:szCs w:val="28"/>
+        </w:rPr>
+        <w:t xml:space="preserve"> thay đổi giá trị thì gán trực tiếp</w:t>
+      </w:r>
+    </w:p>
+    <w:p>
+      <w:pPr>
+        <w:rPr>
+          <w:sz w:val="28"/>
+          <w:szCs w:val="28"/>
+        </w:rPr>
+      </w:pPr>
+      <w:r>
+        <w:rPr>
+          <w:noProof/>
+        </w:rPr>
+        <w:drawing>
+          <wp:inline distT="0" distB="0" distL="0" distR="0" wp14:anchorId="43891AD2" wp14:editId="0EB48557">
+            <wp:extent cx="5943600" cy="428625"/>
+            <wp:effectExtent l="0" t="0" r="0" b="9525"/>
+            <wp:docPr id="5" name="Hình ảnh 5"/>
+            <wp:cNvGraphicFramePr>
+              <a:graphicFrameLocks xmlns:a="http://schemas.openxmlformats.org/drawingml/2006/main" noChangeAspect="1"/>
+            </wp:cNvGraphicFramePr>
+            <a:graphic xmlns:a="http://schemas.openxmlformats.org/drawingml/2006/main">
+              <a:graphicData uri="http://schemas.openxmlformats.org/drawingml/2006/picture">
+                <pic:pic xmlns:pic="http://schemas.openxmlformats.org/drawingml/2006/picture">
+                  <pic:nvPicPr>
+                    <pic:cNvPr id="1" name=""/>
+                    <pic:cNvPicPr/>
+                  </pic:nvPicPr>
+                  <pic:blipFill>
+                    <a:blip r:embed="rId10"/>
+                    <a:stretch>
+                      <a:fillRect/>
+                    </a:stretch>
+                  </pic:blipFill>
+                  <pic:spPr>
+                    <a:xfrm>
+                      <a:off x="0" y="0"/>
+                      <a:ext cx="5943600" cy="428625"/>
+                    </a:xfrm>
+                    <a:prstGeom prst="rect">
+                      <a:avLst/>
+                    </a:prstGeom>
+                  </pic:spPr>
+                </pic:pic>
+              </a:graphicData>
+            </a:graphic>
+          </wp:inline>
+        </w:drawing>
+      </w:r>
+    </w:p>
+    <w:p>
+      <w:pPr>
+        <w:pStyle w:val="oancuaDanhsach"/>
+        <w:numPr>
+          <w:ilvl w:val="0"/>
+          <w:numId w:val="5"/>
+        </w:numPr>
+        <w:rPr>
+          <w:sz w:val="28"/>
+          <w:szCs w:val="28"/>
+        </w:rPr>
+      </w:pPr>
+      <w:r>
+        <w:rPr>
+          <w:sz w:val="28"/>
+          <w:szCs w:val="28"/>
+        </w:rPr>
+        <w:t>Cú pháp tạo nhanh và gán default</w:t>
+      </w:r>
+      <w:r>
+        <w:rPr>
+          <w:sz w:val="28"/>
+          <w:szCs w:val="28"/>
+        </w:rPr>
+        <w:t xml:space="preserve">, nếu chỉ có </w:t>
+      </w:r>
+      <w:r>
+        <w:rPr>
+          <w:color w:val="FF0000"/>
+          <w:sz w:val="28"/>
+          <w:szCs w:val="28"/>
+        </w:rPr>
+        <w:t xml:space="preserve">get </w:t>
+      </w:r>
+      <w:r>
+        <w:rPr>
+          <w:sz w:val="28"/>
+          <w:szCs w:val="28"/>
+        </w:rPr>
+        <w:t xml:space="preserve">mà ko có </w:t>
+      </w:r>
+      <w:r>
+        <w:rPr>
+          <w:color w:val="FF0000"/>
+          <w:sz w:val="28"/>
+          <w:szCs w:val="28"/>
+        </w:rPr>
+        <w:t xml:space="preserve">set </w:t>
+      </w:r>
+      <w:r>
+        <w:rPr>
+          <w:sz w:val="28"/>
+          <w:szCs w:val="28"/>
+        </w:rPr>
+        <w:t>thì là read-only</w:t>
+      </w:r>
+    </w:p>
+    <w:p>
+      <w:pPr>
+        <w:ind w:left="360"/>
+        <w:rPr>
+          <w:sz w:val="28"/>
+          <w:szCs w:val="28"/>
+        </w:rPr>
+      </w:pPr>
+      <w:r>
+        <w:rPr>
+          <w:noProof/>
+        </w:rPr>
+        <w:drawing>
+          <wp:inline distT="0" distB="0" distL="0" distR="0" wp14:anchorId="4EDB17C1" wp14:editId="1DFA1552">
+            <wp:extent cx="5943600" cy="272415"/>
+            <wp:effectExtent l="0" t="0" r="0" b="0"/>
+            <wp:docPr id="6" name="Hình ảnh 6"/>
+            <wp:cNvGraphicFramePr>
+              <a:graphicFrameLocks xmlns:a="http://schemas.openxmlformats.org/drawingml/2006/main" noChangeAspect="1"/>
+            </wp:cNvGraphicFramePr>
+            <a:graphic xmlns:a="http://schemas.openxmlformats.org/drawingml/2006/main">
+              <a:graphicData uri="http://schemas.openxmlformats.org/drawingml/2006/picture">
+                <pic:pic xmlns:pic="http://schemas.openxmlformats.org/drawingml/2006/picture">
+                  <pic:nvPicPr>
+                    <pic:cNvPr id="1" name=""/>
+                    <pic:cNvPicPr/>
+                  </pic:nvPicPr>
+                  <pic:blipFill>
+                    <a:blip r:embed="rId11"/>
+                    <a:stretch>
+                      <a:fillRect/>
+                    </a:stretch>
+                  </pic:blipFill>
+                  <pic:spPr>
+                    <a:xfrm>
+                      <a:off x="0" y="0"/>
+                      <a:ext cx="5943600" cy="272415"/>
+                    </a:xfrm>
+                    <a:prstGeom prst="rect">
+                      <a:avLst/>
+                    </a:prstGeom>
+                  </pic:spPr>
+                </pic:pic>
+              </a:graphicData>
+            </a:graphic>
+          </wp:inline>
+        </w:drawing>
+      </w:r>
+    </w:p>
+    <w:p>
+      <w:pPr>
+        <w:pStyle w:val="oancuaDanhsach"/>
+        <w:numPr>
+          <w:ilvl w:val="0"/>
+          <w:numId w:val="5"/>
+        </w:numPr>
+        <w:rPr>
+          <w:sz w:val="28"/>
+          <w:szCs w:val="28"/>
+        </w:rPr>
+      </w:pPr>
+      <w:r>
+        <w:rPr>
+          <w:color w:val="FF0000"/>
+          <w:sz w:val="28"/>
+          <w:szCs w:val="28"/>
+        </w:rPr>
+        <w:lastRenderedPageBreak/>
+        <w:t xml:space="preserve">Nếu set mà đặt là init </w:t>
+      </w:r>
+      <w:r>
+        <w:rPr>
+          <w:sz w:val="28"/>
+          <w:szCs w:val="28"/>
+        </w:rPr>
+        <w:t>thì giá trị chỉ có thể gán khi tạo bằng cách đặt trong {}</w:t>
+      </w:r>
+      <w:r>
+        <w:rPr>
+          <w:sz w:val="28"/>
+          <w:szCs w:val="28"/>
+        </w:rPr>
+        <w:t xml:space="preserve"> </w:t>
+      </w:r>
+    </w:p>
+    <w:p>
+      <w:pPr>
+        <w:ind w:left="720"/>
+        <w:rPr>
+          <w:sz w:val="28"/>
+          <w:szCs w:val="28"/>
+        </w:rPr>
+      </w:pPr>
+      <w:r>
+        <w:rPr>
+          <w:sz w:val="28"/>
+          <w:szCs w:val="28"/>
+        </w:rPr>
+        <w:t>Và không thể thay đổi sau này trừ khi object tự đổi</w:t>
+      </w:r>
+    </w:p>
+    <w:p>
+      <w:pPr>
+        <w:ind w:left="360"/>
+        <w:rPr>
+          <w:color w:val="FF0000"/>
+          <w:sz w:val="28"/>
+          <w:szCs w:val="28"/>
+        </w:rPr>
+      </w:pPr>
+      <w:r>
+        <w:rPr>
+          <w:color w:val="FF0000"/>
+          <w:sz w:val="28"/>
+          <w:szCs w:val="28"/>
+        </w:rPr>
+        <w:t>SYNTAX KẾ THỪA VÀ ĐA HÌNH</w:t>
+      </w:r>
+    </w:p>
+    <w:p>
+      <w:pPr>
+        <w:ind w:left="360"/>
+        <w:rPr>
+          <w:color w:val="FF0000"/>
+          <w:sz w:val="28"/>
+          <w:szCs w:val="28"/>
+        </w:rPr>
+      </w:pPr>
+      <w:r>
+        <w:rPr>
+          <w:noProof/>
+        </w:rPr>
+        <mc:AlternateContent>
+          <mc:Choice Requires="wpi">
+            <w:drawing>
+              <wp:anchor distT="0" distB="0" distL="114300" distR="114300" simplePos="0" relativeHeight="251662336" behindDoc="0" locked="0" layoutInCell="1" allowOverlap="1" wp14:anchorId="770E4C05" wp14:editId="16671936">
+                <wp:simplePos x="0" y="0"/>
+                <wp:positionH relativeFrom="column">
+                  <wp:posOffset>4343340</wp:posOffset>
+                </wp:positionH>
+                <wp:positionV relativeFrom="paragraph">
+                  <wp:posOffset>1770075</wp:posOffset>
+                </wp:positionV>
+                <wp:extent cx="459720" cy="26640"/>
+                <wp:effectExtent l="57150" t="38100" r="55245" b="50165"/>
+                <wp:wrapNone/>
+                <wp:docPr id="11" name="Viết tay 11"/>
+                <wp:cNvGraphicFramePr/>
+                <a:graphic xmlns:a="http://schemas.openxmlformats.org/drawingml/2006/main">
+                  <a:graphicData uri="http://schemas.microsoft.com/office/word/2010/wordprocessingInk">
+                    <w14:contentPart bwMode="auto" r:id="rId12">
+                      <w14:nvContentPartPr>
+                        <w14:cNvContentPartPr/>
+                      </w14:nvContentPartPr>
+                      <w14:xfrm>
+                        <a:off x="0" y="0"/>
+                        <a:ext cx="459720" cy="26640"/>
+                      </w14:xfrm>
+                    </w14:contentPart>
+                  </a:graphicData>
+                </a:graphic>
+              </wp:anchor>
+            </w:drawing>
+          </mc:Choice>
+          <mc:Fallback>
+            <w:pict>
+              <v:shapetype w14:anchorId="07866A0E" id="_x0000_t75" coordsize="21600,21600" o:spt="75" o:preferrelative="t" path="m@4@5l@4@11@9@11@9@5xe" filled="f" stroked="f">
+                <v:stroke joinstyle="miter"/>
+                <v:formulas>
+                  <v:f eqn="if lineDrawn pixelLineWidth 0"/>
+                  <v:f eqn="sum @0 1 0"/>
+                  <v:f eqn="sum 0 0 @1"/>
+                  <v:f eqn="prod @2 1 2"/>
+                  <v:f eqn="prod @3 21600 pixelWidth"/>
+                  <v:f eqn="prod @3 21600 pixelHeight"/>
+                  <v:f eqn="sum @0 0 1"/>
+                  <v:f eqn="prod @6 1 2"/>
+                  <v:f eqn="prod @7 21600 pixelWidth"/>
+                  <v:f eqn="sum @8 21600 0"/>
+                  <v:f eqn="prod @7 21600 pixelHeight"/>
+                  <v:f eqn="sum @10 21600 0"/>
+                </v:formulas>
+                <v:path o:extrusionok="f" gradientshapeok="t" o:connecttype="rect"/>
+                <o:lock v:ext="edit" aspectratio="t"/>
+              </v:shapetype>
+              <v:shape id="Viết tay 11" o:spid="_x0000_s1026" type="#_x0000_t75" style="position:absolute;margin-left:341.3pt;margin-top:138.7pt;width:37.65pt;height:3.55pt;z-index:251662336;visibility:visible;mso-wrap-style:square;mso-wrap-distance-left:9pt;mso-wrap-distance-top:0;mso-wrap-distance-right:9pt;mso-wrap-distance-bottom:0;mso-position-horizontal:absolute;mso-position-horizontal-relative:text;mso-position-vertical:absolute;mso-position-vertical-relative:text" o:gfxdata="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">
+                <v:imagedata r:id="rId13" o:title=""/>
+              </v:shape>
+            </w:pict>
+          </mc:Fallback>
+        </mc:AlternateContent>
+      </w:r>
+      <w:r>
+        <w:rPr>
+          <w:noProof/>
+        </w:rPr>
+        <mc:AlternateContent>
+          <mc:Choice Requires="wpi">
+            <w:drawing>
+              <wp:anchor distT="0" distB="0" distL="114300" distR="114300" simplePos="0" relativeHeight="251661312" behindDoc="0" locked="0" layoutInCell="1" allowOverlap="1" wp14:anchorId="3E4B42AE" wp14:editId="65416B0A">
+                <wp:simplePos x="0" y="0"/>
+                <wp:positionH relativeFrom="column">
+                  <wp:posOffset>7147380</wp:posOffset>
+                </wp:positionH>
+                <wp:positionV relativeFrom="paragraph">
+                  <wp:posOffset>660915</wp:posOffset>
+                </wp:positionV>
+                <wp:extent cx="198000" cy="360"/>
+                <wp:effectExtent l="57150" t="38100" r="50165" b="57150"/>
+                <wp:wrapNone/>
+                <wp:docPr id="10" name="Viết tay 10"/>
+                <wp:cNvGraphicFramePr/>
+                <a:graphic xmlns:a="http://schemas.openxmlformats.org/drawingml/2006/main">
+                  <a:graphicData uri="http://schemas.microsoft.com/office/word/2010/wordprocessingInk">
+                    <w14:contentPart bwMode="auto" r:id="rId14">
+                      <w14:nvContentPartPr>
+                        <w14:cNvContentPartPr/>
+                      </w14:nvContentPartPr>
+                      <w14:xfrm>
+                        <a:off x="0" y="0"/>
+                        <a:ext cx="198000" cy="360"/>
+                      </w14:xfrm>
+                    </w14:contentPart>
+                  </a:graphicData>
+                </a:graphic>
+              </wp:anchor>
+            </w:drawing>
+          </mc:Choice>
+          <mc:Fallback>
+            <w:pict>
+              <v:shape w14:anchorId="401EE06B" id="Viết tay 10" o:spid="_x0000_s1026" type="#_x0000_t75" style="position:absolute;margin-left:562.1pt;margin-top:51.35pt;width:17.05pt;height:1.45pt;z-index:251661312;visibility:visible;mso-wrap-style:square;mso-wrap-distance-left:9pt;mso-wrap-distance-top:0;mso-wrap-distance-right:9pt;mso-wrap-distance-bottom:0;mso-position-horizontal:absolute;mso-position-horizontal-relative:text;mso-position-vertical:absolute;mso-position-vertical-relative:text" o:gfxdata="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">
+                <v:imagedata r:id="rId15" o:title=""/>
+              </v:shape>
+            </w:pict>
+          </mc:Fallback>
+        </mc:AlternateContent>
+      </w:r>
+      <w:r>
+        <w:rPr>
+          <w:noProof/>
+        </w:rPr>
+        <mc:AlternateContent>
+          <mc:Choice Requires="wpi">
+            <w:drawing>
+              <wp:anchor distT="0" distB="0" distL="114300" distR="114300" simplePos="0" relativeHeight="251660288" behindDoc="0" locked="0" layoutInCell="1" allowOverlap="1" wp14:anchorId="2B705DE2" wp14:editId="4E898D19">
+                <wp:simplePos x="0" y="0"/>
+                <wp:positionH relativeFrom="column">
+                  <wp:posOffset>4419300</wp:posOffset>
+                </wp:positionH>
+                <wp:positionV relativeFrom="paragraph">
+                  <wp:posOffset>193275</wp:posOffset>
+                </wp:positionV>
+                <wp:extent cx="114120" cy="25560"/>
+                <wp:effectExtent l="38100" t="38100" r="57785" b="50800"/>
+                <wp:wrapNone/>
+                <wp:docPr id="9" name="Viết tay 9"/>
+                <wp:cNvGraphicFramePr/>
+                <a:graphic xmlns:a="http://schemas.openxmlformats.org/drawingml/2006/main">
+                  <a:graphicData uri="http://schemas.microsoft.com/office/word/2010/wordprocessingInk">
+                    <w14:contentPart bwMode="auto" r:id="rId16">
+                      <w14:nvContentPartPr>
+                        <w14:cNvContentPartPr/>
+                      </w14:nvContentPartPr>
+                      <w14:xfrm>
+                        <a:off x="0" y="0"/>
+                        <a:ext cx="114120" cy="25560"/>
+                      </w14:xfrm>
+                    </w14:contentPart>
+                  </a:graphicData>
+                </a:graphic>
+              </wp:anchor>
+            </w:drawing>
+          </mc:Choice>
+          <mc:Fallback>
+            <w:pict>
+              <v:shape w14:anchorId="3E71D60D" id="Viết tay 9" o:spid="_x0000_s1026" type="#_x0000_t75" style="position:absolute;margin-left:347.3pt;margin-top:14.5pt;width:10.4pt;height:3.4pt;z-index:251660288;visibility:visible;mso-wrap-style:square;mso-wrap-distance-left:9pt;mso-wrap-distance-top:0;mso-wrap-distance-right:9pt;mso-wrap-distance-bottom:0;mso-position-horizontal:absolute;mso-position-horizontal-relative:text;mso-position-vertical:absolute;mso-position-vertical-relative:text" o:gfxdata="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">
+                <v:imagedata r:id="rId17" o:title=""/>
+              </v:shape>
+            </w:pict>
+          </mc:Fallback>
+        </mc:AlternateContent>
+      </w:r>
+      <w:r>
+        <w:rPr>
+          <w:noProof/>
+        </w:rPr>
+        <w:drawing>
+          <wp:inline distT="0" distB="0" distL="0" distR="0" wp14:anchorId="568FB604" wp14:editId="3262FC37">
+            <wp:extent cx="8632186" cy="3512820"/>
+            <wp:effectExtent l="0" t="0" r="0" b="0"/>
+            <wp:docPr id="7" name="Hình ảnh 7"/>
+            <wp:cNvGraphicFramePr>
+              <a:graphicFrameLocks xmlns:a="http://schemas.openxmlformats.org/drawingml/2006/main" noChangeAspect="1"/>
+            </wp:cNvGraphicFramePr>
+            <a:graphic xmlns:a="http://schemas.openxmlformats.org/drawingml/2006/main">
+              <a:graphicData uri="http://schemas.openxmlformats.org/drawingml/2006/picture">
+                <pic:pic xmlns:pic="http://schemas.openxmlformats.org/drawingml/2006/picture">
+                  <pic:nvPicPr>
+                    <pic:cNvPr id="1" name=""/>
+                    <pic:cNvPicPr/>
+                  </pic:nvPicPr>
+                  <pic:blipFill>
+                    <a:blip r:embed="rId18"/>
+                    <a:stretch>
+                      <a:fillRect/>
+                    </a:stretch>
+                  </pic:blipFill>
+                  <pic:spPr>
+                    <a:xfrm>
+                      <a:off x="0" y="0"/>
+                      <a:ext cx="8639424" cy="3515765"/>
+                    </a:xfrm>
+                    <a:prstGeom prst="rect">
+                      <a:avLst/>
+                    </a:prstGeom>
+                  </pic:spPr>
+                </pic:pic>
+              </a:graphicData>
+            </a:graphic>
+          </wp:inline>
+        </w:drawing>
+      </w:r>
+    </w:p>
+    <w:p>
+      <w:pPr>
+        <w:pStyle w:val="oancuaDanhsach"/>
+        <w:numPr>
+          <w:ilvl w:val="0"/>
+          <w:numId w:val="1"/>
+        </w:numPr>
+        <w:rPr>
+          <w:sz w:val="28"/>
+          <w:szCs w:val="28"/>
+        </w:rPr>
+      </w:pPr>
+      <w:r>
+        <w:rPr>
+          <w:sz w:val="28"/>
+          <w:szCs w:val="28"/>
+        </w:rPr>
+        <w:t xml:space="preserve">Dùng dấu “:” biểu thị sự kế thừa -&gt; </w:t>
+      </w:r>
+      <w:proofErr w:type="gramStart"/>
+      <w:r>
+        <w:rPr>
+          <w:sz w:val="28"/>
+          <w:szCs w:val="28"/>
+        </w:rPr>
+        <w:t>Con:cha</w:t>
+      </w:r>
+      <w:proofErr w:type="gramEnd"/>
+    </w:p>
+    <w:p>
+      <w:pPr>
+        <w:pStyle w:val="oancuaDanhsach"/>
+        <w:numPr>
+          <w:ilvl w:val="0"/>
+          <w:numId w:val="1"/>
+        </w:numPr>
+        <w:rPr>
+          <w:sz w:val="28"/>
+          <w:szCs w:val="28"/>
+        </w:rPr>
+      </w:pPr>
+      <w:r>
+        <w:rPr>
+          <w:sz w:val="28"/>
+          <w:szCs w:val="28"/>
+        </w:rPr>
+        <w:t xml:space="preserve">Contructor thì cũng vậy -&gt; </w:t>
+      </w:r>
+      <w:proofErr w:type="gramStart"/>
+      <w:r>
+        <w:rPr>
+          <w:sz w:val="28"/>
+          <w:szCs w:val="28"/>
+        </w:rPr>
+        <w:t>Con(</w:t>
+      </w:r>
+      <w:proofErr w:type="gramEnd"/>
+      <w:r>
+        <w:rPr>
+          <w:sz w:val="28"/>
+          <w:szCs w:val="28"/>
+        </w:rPr>
+        <w:t>toàn bộ Prop bao gồm cả cha đi kèm kiểu</w:t>
+      </w:r>
+      <w:r>
+        <w:rPr>
+          <w:sz w:val="28"/>
+          <w:szCs w:val="28"/>
+        </w:rPr>
+        <w:t>):Cha(</w:t>
+      </w:r>
+      <w:r>
+        <w:rPr>
+          <w:sz w:val="28"/>
+          <w:szCs w:val="28"/>
+        </w:rPr>
+        <w:t>properties contruct cha ko kèm kiểu</w:t>
+      </w:r>
+      <w:r>
+        <w:rPr>
+          <w:sz w:val="28"/>
+          <w:szCs w:val="28"/>
+        </w:rPr>
+        <w:t>)</w:t>
+      </w:r>
+    </w:p>
+    <w:p>
+      <w:pPr>
+        <w:pStyle w:val="oancuaDanhsach"/>
+        <w:numPr>
+          <w:ilvl w:val="1"/>
+          <w:numId w:val="1"/>
+        </w:numPr>
+        <w:rPr>
+          <w:sz w:val="28"/>
+          <w:szCs w:val="28"/>
+        </w:rPr>
+      </w:pPr>
+      <w:r>
+        <w:rPr>
+          <w:sz w:val="28"/>
+          <w:szCs w:val="28"/>
+        </w:rPr>
+        <w:t>Các prop của cha sẽ đc gán tương ứng theo thứ tự</w:t>
+      </w:r>
+    </w:p>
+    <w:p>
+      <w:pPr>
+        <w:pStyle w:val="oancuaDanhsach"/>
+        <w:numPr>
+          <w:ilvl w:val="0"/>
+          <w:numId w:val="1"/>
+        </w:numPr>
+        <w:rPr>
+          <w:sz w:val="28"/>
+          <w:szCs w:val="28"/>
+        </w:rPr>
+      </w:pPr>
+      <w:r>
+        <w:rPr>
+          <w:sz w:val="28"/>
+          <w:szCs w:val="28"/>
+        </w:rPr>
+        <w:t>Method overide thì thêm overide vô</w:t>
+      </w:r>
+    </w:p>
+    <w:p>
+      <w:pPr>
+        <w:rPr>
+          <w:color w:val="FF0000"/>
+          <w:sz w:val="28"/>
+          <w:szCs w:val="28"/>
+        </w:rPr>
+      </w:pPr>
+      <w:r>
+        <w:rPr>
+          <w:color w:val="FF0000"/>
+          <w:sz w:val="28"/>
+          <w:szCs w:val="28"/>
+        </w:rPr>
+        <w:lastRenderedPageBreak/>
+        <w:t>TÍNH TRỪU TƯỢNG:</w:t>
+      </w:r>
+    </w:p>
+    <w:p>
+      <w:pPr>
+        <w:pStyle w:val="oancuaDanhsach"/>
+        <w:numPr>
+          <w:ilvl w:val="0"/>
+          <w:numId w:val="1"/>
+        </w:numPr>
+        <w:rPr>
+          <w:sz w:val="28"/>
+          <w:szCs w:val="28"/>
+        </w:rPr>
+      </w:pPr>
+      <w:r>
+        <w:rPr>
+          <w:sz w:val="28"/>
+          <w:szCs w:val="28"/>
+        </w:rPr>
+        <w:t>V</w:t>
+      </w:r>
+      <w:r>
+        <w:rPr>
+          <w:sz w:val="28"/>
+          <w:szCs w:val="28"/>
+        </w:rPr>
+        <w:t>irtual</w:t>
+      </w:r>
+      <w:r>
+        <w:rPr>
+          <w:sz w:val="28"/>
+          <w:szCs w:val="28"/>
+        </w:rPr>
+        <w:t>: có code ban đầu ko ép phải overide</w:t>
+      </w:r>
+    </w:p>
+    <w:p>
+      <w:pPr>
+        <w:pStyle w:val="oancuaDanhsach"/>
+        <w:numPr>
+          <w:ilvl w:val="0"/>
+          <w:numId w:val="1"/>
+        </w:numPr>
+        <w:rPr>
+          <w:sz w:val="28"/>
+          <w:szCs w:val="28"/>
+        </w:rPr>
+      </w:pPr>
+      <w:r>
+        <w:rPr>
+          <w:sz w:val="28"/>
+          <w:szCs w:val="28"/>
+        </w:rPr>
+        <w:t>Abstract: không có code bắt con phải overide</w:t>
+      </w:r>
+    </w:p>
+    <w:p>
+      <w:pPr>
+        <w:pStyle w:val="oancuaDanhsach"/>
+        <w:numPr>
+          <w:ilvl w:val="0"/>
+          <w:numId w:val="1"/>
+        </w:numPr>
+        <w:rPr>
+          <w:sz w:val="28"/>
+          <w:szCs w:val="28"/>
+        </w:rPr>
+      </w:pPr>
+      <w:r>
+        <w:rPr>
+          <w:sz w:val="28"/>
+          <w:szCs w:val="28"/>
+        </w:rPr>
+        <w:t>INTERFACE: -&gt; kế thưa giống extends dùng dấu 2 chấm</w:t>
+      </w:r>
+    </w:p>
+    <w:p>
+      <w:pPr>
+        <w:pStyle w:val="oancuaDanhsach"/>
+        <w:numPr>
+          <w:ilvl w:val="0"/>
+          <w:numId w:val="1"/>
+        </w:numPr>
+        <w:rPr>
+          <w:sz w:val="28"/>
+          <w:szCs w:val="28"/>
+        </w:rPr>
+      </w:pPr>
+      <w:r>
+        <w:rPr>
+          <w:noProof/>
+        </w:rPr>
+        <w:drawing>
+          <wp:inline distT="0" distB="0" distL="0" distR="0" wp14:anchorId="21686D54" wp14:editId="333853C6">
+            <wp:extent cx="8229600" cy="1755140"/>
+            <wp:effectExtent l="0" t="0" r="0" b="0"/>
+            <wp:docPr id="14" name="Hình ảnh 14"/>
+            <wp:cNvGraphicFramePr>
+              <a:graphicFrameLocks xmlns:a="http://schemas.openxmlformats.org/drawingml/2006/main" noChangeAspect="1"/>
+            </wp:cNvGraphicFramePr>
+            <a:graphic xmlns:a="http://schemas.openxmlformats.org/drawingml/2006/main">
+              <a:graphicData uri="http://schemas.openxmlformats.org/drawingml/2006/picture">
+                <pic:pic xmlns:pic="http://schemas.openxmlformats.org/drawingml/2006/picture">
+                  <pic:nvPicPr>
+                    <pic:cNvPr id="1" name=""/>
+                    <pic:cNvPicPr/>
+                  </pic:nvPicPr>
+                  <pic:blipFill>
+                    <a:blip r:embed="rId19"/>
+                    <a:stretch>
+                      <a:fillRect/>
+                    </a:stretch>
+                  </pic:blipFill>
+                  <pic:spPr>
+                    <a:xfrm>
+                      <a:off x="0" y="0"/>
+                      <a:ext cx="8229600" cy="1755140"/>
+                    </a:xfrm>
+                    <a:prstGeom prst="rect">
+                      <a:avLst/>
+                    </a:prstGeom>
+                  </pic:spPr>
+                </pic:pic>
+              </a:graphicData>
+            </a:graphic>
+          </wp:inline>
+        </w:drawing>
+      </w:r>
+    </w:p>
+    <w:p>
+      <w:pPr>
+        <w:pStyle w:val="oancuaDanhsach"/>
+        <w:numPr>
+          <w:ilvl w:val="0"/>
+          <w:numId w:val="1"/>
+        </w:numPr>
+        <w:rPr>
+          <w:color w:val="FF0000"/>
+          <w:sz w:val="28"/>
+          <w:szCs w:val="28"/>
+        </w:rPr>
+      </w:pPr>
+      <w:r>
+        <w:rPr>
+          <w:color w:val="FF0000"/>
+          <w:sz w:val="28"/>
+          <w:szCs w:val="28"/>
+        </w:rPr>
+        <w:t>THẰNG CON EXTENDS NHIỀU THÌ NGĂN CÁCH BẰNG DẤU PHẨY</w:t>
+      </w:r>
+    </w:p>
+    <w:p>
+      <w:pPr>
+        <w:pStyle w:val="oancuaDanhsach"/>
+        <w:numPr>
+          <w:ilvl w:val="0"/>
+          <w:numId w:val="1"/>
+        </w:numPr>
+        <w:rPr>
+          <w:sz w:val="28"/>
+          <w:szCs w:val="28"/>
+        </w:rPr>
+      </w:pPr>
+      <w:r>
+        <w:rPr>
+          <w:sz w:val="28"/>
+          <w:szCs w:val="28"/>
+        </w:rPr>
+        <w:t>INTERFACE CÓ THỂ LÀ CON CỦA INTERFACE KHÁC</w:t>
+      </w:r>
+    </w:p>
+    <w:p>
+      <w:pPr>
+        <w:rPr>
+          <w:sz w:val="28"/>
+          <w:szCs w:val="28"/>
+        </w:rPr>
+      </w:pPr>
+      <w:r>
+        <w:rPr>
+          <w:sz w:val="28"/>
+          <w:szCs w:val="28"/>
+        </w:rPr>
+        <w:t>TOÁN TỬ is VÀ as</w:t>
+      </w:r>
+    </w:p>
+    <w:p>
+      <w:pPr>
+        <w:pStyle w:val="oancuaDanhsach"/>
+        <w:numPr>
+          <w:ilvl w:val="0"/>
+          <w:numId w:val="1"/>
+        </w:numPr>
+        <w:rPr>
+          <w:sz w:val="28"/>
+          <w:szCs w:val="28"/>
+        </w:rPr>
+      </w:pPr>
+      <w:r>
+        <w:rPr>
+          <w:sz w:val="28"/>
+          <w:szCs w:val="28"/>
+        </w:rPr>
+        <w:t>Toán tử is dùng để kiểm tra kiểu dữ liệu của một object, trả về true nếu đúng false nếu sai</w:t>
+      </w:r>
+    </w:p>
+    <w:p>
+      <w:pPr>
+        <w:pStyle w:val="oancuaDanhsach"/>
+        <w:numPr>
+          <w:ilvl w:val="0"/>
+          <w:numId w:val="1"/>
+        </w:numPr>
+        <w:rPr>
+          <w:sz w:val="28"/>
+          <w:szCs w:val="28"/>
+        </w:rPr>
+      </w:pPr>
+      <w:r>
+        <w:rPr>
+          <w:sz w:val="28"/>
+          <w:szCs w:val="28"/>
+        </w:rPr>
+        <w:t xml:space="preserve">Toán tử as dùng để </w:t>
+      </w:r>
+      <w:r>
+        <w:rPr>
+          <w:sz w:val="28"/>
+          <w:szCs w:val="28"/>
+        </w:rPr>
+        <w:t>kiểm tra kiểu dữ liệu của một object</w:t>
+      </w:r>
+      <w:r>
+        <w:rPr>
+          <w:sz w:val="28"/>
+          <w:szCs w:val="28"/>
+        </w:rPr>
+        <w:t>, trả về chính nó nếu đúng ko đúng thì trả về null</w:t>
+      </w:r>
+    </w:p>
+    <w:p>
+      <w:pPr>
+        <w:rPr>
+          <w:sz w:val="28"/>
+          <w:szCs w:val="28"/>
+        </w:rPr>
+      </w:pPr>
+      <w:r>
+        <w:rPr>
+          <w:noProof/>
+        </w:rPr>
+        <w:lastRenderedPageBreak/>
+        <w:drawing>
+          <wp:inline distT="0" distB="0" distL="0" distR="0" wp14:anchorId="0A82C0D5" wp14:editId="338D4F3C">
+            <wp:extent cx="8229600" cy="4452620"/>
+            <wp:effectExtent l="0" t="0" r="0" b="5080"/>
+            <wp:docPr id="15" name="Hình ảnh 15"/>
+            <wp:cNvGraphicFramePr>
+              <a:graphicFrameLocks xmlns:a="http://schemas.openxmlformats.org/drawingml/2006/main" noChangeAspect="1"/>
+            </wp:cNvGraphicFramePr>
+            <a:graphic xmlns:a="http://schemas.openxmlformats.org/drawingml/2006/main">
+              <a:graphicData uri="http://schemas.openxmlformats.org/drawingml/2006/picture">
+                <pic:pic xmlns:pic="http://schemas.openxmlformats.org/drawingml/2006/picture">
+                  <pic:nvPicPr>
+                    <pic:cNvPr id="1" name=""/>
+                    <pic:cNvPicPr/>
+                  </pic:nvPicPr>
+                  <pic:blipFill>
+                    <a:blip r:embed="rId20"/>
+                    <a:stretch>
+                      <a:fillRect/>
+                    </a:stretch>
+                  </pic:blipFill>
+                  <pic:spPr>
+                    <a:xfrm>
+                      <a:off x="0" y="0"/>
+                      <a:ext cx="8229600" cy="4452620"/>
+                    </a:xfrm>
+                    <a:prstGeom prst="rect">
+                      <a:avLst/>
+                    </a:prstGeom>
+                  </pic:spPr>
+                </pic:pic>
+              </a:graphicData>
+            </a:graphic>
+          </wp:inline>
+        </w:drawing>
+      </w:r>
+    </w:p>
+    <w:p>
+      <w:pPr>
+        <w:pStyle w:val="oancuaDanhsach"/>
+        <w:numPr>
+          <w:ilvl w:val="0"/>
+          <w:numId w:val="5"/>
+        </w:numPr>
+        <w:rPr>
+          <w:sz w:val="28"/>
+          <w:szCs w:val="28"/>
+        </w:rPr>
+      </w:pPr>
+      <w:r>
+        <w:rPr>
+          <w:sz w:val="28"/>
+          <w:szCs w:val="28"/>
+        </w:rPr>
+        <w:t xml:space="preserve">This là thằng gọi đến cái method đó luôn, x.sub(y) -&gt; </w:t>
+      </w:r>
+      <w:proofErr w:type="gramStart"/>
+      <w:r>
+        <w:rPr>
+          <w:sz w:val="28"/>
+          <w:szCs w:val="28"/>
+        </w:rPr>
+        <w:t>sub(</w:t>
+      </w:r>
+      <w:proofErr w:type="gramEnd"/>
+      <w:r>
+        <w:rPr>
+          <w:sz w:val="28"/>
+          <w:szCs w:val="28"/>
+        </w:rPr>
+        <w:t>x , y);</w:t>
+      </w:r>
+    </w:p>
+    <w:p>
+      <w:pPr>
+        <w:rPr>
+          <w:sz w:val="28"/>
+          <w:szCs w:val="28"/>
+        </w:rPr>
+      </w:pPr>
+      <w:r>
+        <w:rPr>
+          <w:sz w:val="28"/>
+          <w:szCs w:val="28"/>
+        </w:rPr>
+        <w:t xml:space="preserve">HÀM VECTOR, dành cho các hàm siêu ngắn thường là return luôn </w:t>
+      </w:r>
+    </w:p>
+    <w:p>
+      <w:pPr>
+        <w:rPr>
+          <w:sz w:val="28"/>
+          <w:szCs w:val="28"/>
+        </w:rPr>
+      </w:pPr>
+      <w:r>
+        <w:rPr>
+          <w:noProof/>
+        </w:rPr>
+        <w:lastRenderedPageBreak/>
+        <w:drawing>
+          <wp:inline distT="0" distB="0" distL="0" distR="0" wp14:anchorId="7CE0B3CC" wp14:editId="535E8322">
+            <wp:extent cx="5349704" cy="1745131"/>
+            <wp:effectExtent l="0" t="0" r="3810" b="7620"/>
+            <wp:docPr id="16" name="Hình ảnh 16"/>
+            <wp:cNvGraphicFramePr>
+              <a:graphicFrameLocks xmlns:a="http://schemas.openxmlformats.org/drawingml/2006/main" noChangeAspect="1"/>
+            </wp:cNvGraphicFramePr>
+            <a:graphic xmlns:a="http://schemas.openxmlformats.org/drawingml/2006/main">
+              <a:graphicData uri="http://schemas.openxmlformats.org/drawingml/2006/picture">
+                <pic:pic xmlns:pic="http://schemas.openxmlformats.org/drawingml/2006/picture">
+                  <pic:nvPicPr>
+                    <pic:cNvPr id="1" name=""/>
+                    <pic:cNvPicPr/>
+                  </pic:nvPicPr>
+                  <pic:blipFill>
+                    <a:blip r:embed="rId21"/>
+                    <a:stretch>
+                      <a:fillRect/>
+                    </a:stretch>
+                  </pic:blipFill>
+                  <pic:spPr>
+                    <a:xfrm>
+                      <a:off x="0" y="0"/>
+                      <a:ext cx="5349704" cy="1745131"/>
+                    </a:xfrm>
+                    <a:prstGeom prst="rect">
+                      <a:avLst/>
+                    </a:prstGeom>
+                  </pic:spPr>
+                </pic:pic>
+              </a:graphicData>
+            </a:graphic>
+          </wp:inline>
+        </w:drawing>
+      </w:r>
+    </w:p>
+    <w:p>
+      <w:pPr>
+        <w:rPr>
+          <w:sz w:val="28"/>
+          <w:szCs w:val="28"/>
+        </w:rPr>
+      </w:pPr>
+    </w:p>
+    <w:p>
+      <w:pPr>
+        <w:rPr>
+          <w:sz w:val="28"/>
+          <w:szCs w:val="28"/>
+        </w:rPr>
+      </w:pPr>
     </w:p>
     <w:sectPr>
-      <w:pgSz w:w="12240" w:h="15840"/>
+      <w:pgSz w:w="15840" w:h="12240" w:orient="landscape"/>
       <w:pgMar w:top="1440" w:right="1440" w:bottom="1440" w:left="1440" w:header="720" w:footer="720" w:gutter="0"/>
       <w:cols w:space="720"/>
       <w:docGrid w:linePitch="360"/>
@@ -320,6 +2496,538 @@
         <w:color w:val="333333"/>
       </w:rPr>
     </w:lvl>
+    <w:lvl w:ilvl="1" w:tplc="04090003">
+      <w:start w:val="1"/>
+      <w:numFmt w:val="bullet"/>
+      <w:lvlText w:val="o"/>
+      <w:lvlJc w:val="left"/>
+      <w:pPr>
+        <w:ind w:left="1440" w:hanging="360"/>
+      </w:pPr>
+      <w:rPr>
+        <w:rFonts w:ascii="Courier New" w:hAnsi="Courier New" w:cs="Courier New" w:hint="default"/>
+      </w:rPr>
+    </w:lvl>
+    <w:lvl w:ilvl="2" w:tplc="04090005" w:tentative="1">
+      <w:start w:val="1"/>
+      <w:numFmt w:val="bullet"/>
+      <w:lvlText w:val=""/>
+      <w:lvlJc w:val="left"/>
+      <w:pPr>
+        <w:ind w:left="2160" w:hanging="360"/>
+      </w:pPr>
+      <w:rPr>
+        <w:rFonts w:ascii="Wingdings" w:hAnsi="Wingdings" w:hint="default"/>
+      </w:rPr>
+    </w:lvl>
+    <w:lvl w:ilvl="3" w:tplc="04090001" w:tentative="1">
+      <w:start w:val="1"/>
+      <w:numFmt w:val="bullet"/>
+      <w:lvlText w:val=""/>
+      <w:lvlJc w:val="left"/>
+      <w:pPr>
+        <w:ind w:left="2880" w:hanging="360"/>
+      </w:pPr>
+      <w:rPr>
+        <w:rFonts w:ascii="Symbol" w:hAnsi="Symbol" w:hint="default"/>
+      </w:rPr>
+    </w:lvl>
+    <w:lvl w:ilvl="4" w:tplc="04090003" w:tentative="1">
+      <w:start w:val="1"/>
+      <w:numFmt w:val="bullet"/>
+      <w:lvlText w:val="o"/>
+      <w:lvlJc w:val="left"/>
+      <w:pPr>
+        <w:ind w:left="3600" w:hanging="360"/>
+      </w:pPr>
+      <w:rPr>
+        <w:rFonts w:ascii="Courier New" w:hAnsi="Courier New" w:cs="Courier New" w:hint="default"/>
+      </w:rPr>
+    </w:lvl>
+    <w:lvl w:ilvl="5" w:tplc="04090005" w:tentative="1">
+      <w:start w:val="1"/>
+      <w:numFmt w:val="bullet"/>
+      <w:lvlText w:val=""/>
+      <w:lvlJc w:val="left"/>
+      <w:pPr>
+        <w:ind w:left="4320" w:hanging="360"/>
+      </w:pPr>
+      <w:rPr>
+        <w:rFonts w:ascii="Wingdings" w:hAnsi="Wingdings" w:hint="default"/>
+      </w:rPr>
+    </w:lvl>
+    <w:lvl w:ilvl="6" w:tplc="04090001" w:tentative="1">
+      <w:start w:val="1"/>
+      <w:numFmt w:val="bullet"/>
+      <w:lvlText w:val=""/>
+      <w:lvlJc w:val="left"/>
+      <w:pPr>
+        <w:ind w:left="5040" w:hanging="360"/>
+      </w:pPr>
+      <w:rPr>
+        <w:rFonts w:ascii="Symbol" w:hAnsi="Symbol" w:hint="default"/>
+      </w:rPr>
+    </w:lvl>
+    <w:lvl w:ilvl="7" w:tplc="04090003" w:tentative="1">
+      <w:start w:val="1"/>
+      <w:numFmt w:val="bullet"/>
+      <w:lvlText w:val="o"/>
+      <w:lvlJc w:val="left"/>
+      <w:pPr>
+        <w:ind w:left="5760" w:hanging="360"/>
+      </w:pPr>
+      <w:rPr>
+        <w:rFonts w:ascii="Courier New" w:hAnsi="Courier New" w:cs="Courier New" w:hint="default"/>
+      </w:rPr>
+    </w:lvl>
+    <w:lvl w:ilvl="8" w:tplc="04090005" w:tentative="1">
+      <w:start w:val="1"/>
+      <w:numFmt w:val="bullet"/>
+      <w:lvlText w:val=""/>
+      <w:lvlJc w:val="left"/>
+      <w:pPr>
+        <w:ind w:left="6480" w:hanging="360"/>
+      </w:pPr>
+      <w:rPr>
+        <w:rFonts w:ascii="Wingdings" w:hAnsi="Wingdings" w:hint="default"/>
+      </w:rPr>
+    </w:lvl>
+  </w:abstractNum>
+  <w:abstractNum w:abstractNumId="1" w15:restartNumberingAfterBreak="0">
+    <w:nsid w:val="31D92174"/>
+    <w:multiLevelType w:val="hybridMultilevel"/>
+    <w:tmpl w:val="41747350"/>
+    <w:lvl w:ilvl="0" w:tplc="3572A902">
+      <w:start w:val="1"/>
+      <w:numFmt w:val="bullet"/>
+      <w:lvlText w:val="•"/>
+      <w:lvlJc w:val="left"/>
+      <w:pPr>
+        <w:tabs>
+          <w:tab w:val="num" w:pos="720"/>
+        </w:tabs>
+        <w:ind w:left="720" w:hanging="360"/>
+      </w:pPr>
+      <w:rPr>
+        <w:rFonts w:ascii="Arial" w:hAnsi="Arial" w:hint="default"/>
+      </w:rPr>
+    </w:lvl>
+    <w:lvl w:ilvl="1" w:tplc="50E24466" w:tentative="1">
+      <w:start w:val="1"/>
+      <w:numFmt w:val="bullet"/>
+      <w:lvlText w:val="•"/>
+      <w:lvlJc w:val="left"/>
+      <w:pPr>
+        <w:tabs>
+          <w:tab w:val="num" w:pos="1440"/>
+        </w:tabs>
+        <w:ind w:left="1440" w:hanging="360"/>
+      </w:pPr>
+      <w:rPr>
+        <w:rFonts w:ascii="Arial" w:hAnsi="Arial" w:hint="default"/>
+      </w:rPr>
+    </w:lvl>
+    <w:lvl w:ilvl="2" w:tplc="541C1FA8" w:tentative="1">
+      <w:start w:val="1"/>
+      <w:numFmt w:val="bullet"/>
+      <w:lvlText w:val="•"/>
+      <w:lvlJc w:val="left"/>
+      <w:pPr>
+        <w:tabs>
+          <w:tab w:val="num" w:pos="2160"/>
+        </w:tabs>
+        <w:ind w:left="2160" w:hanging="360"/>
+      </w:pPr>
+      <w:rPr>
+        <w:rFonts w:ascii="Arial" w:hAnsi="Arial" w:hint="default"/>
+      </w:rPr>
+    </w:lvl>
+    <w:lvl w:ilvl="3" w:tplc="EFAC3FC4" w:tentative="1">
+      <w:start w:val="1"/>
+      <w:numFmt w:val="bullet"/>
+      <w:lvlText w:val="•"/>
+      <w:lvlJc w:val="left"/>
+      <w:pPr>
+        <w:tabs>
+          <w:tab w:val="num" w:pos="2880"/>
+        </w:tabs>
+        <w:ind w:left="2880" w:hanging="360"/>
+      </w:pPr>
+      <w:rPr>
+        <w:rFonts w:ascii="Arial" w:hAnsi="Arial" w:hint="default"/>
+      </w:rPr>
+    </w:lvl>
+    <w:lvl w:ilvl="4" w:tplc="B5527E30" w:tentative="1">
+      <w:start w:val="1"/>
+      <w:numFmt w:val="bullet"/>
+      <w:lvlText w:val="•"/>
+      <w:lvlJc w:val="left"/>
+      <w:pPr>
+        <w:tabs>
+          <w:tab w:val="num" w:pos="3600"/>
+        </w:tabs>
+        <w:ind w:left="3600" w:hanging="360"/>
+      </w:pPr>
+      <w:rPr>
+        <w:rFonts w:ascii="Arial" w:hAnsi="Arial" w:hint="default"/>
+      </w:rPr>
+    </w:lvl>
+    <w:lvl w:ilvl="5" w:tplc="8A66ED12" w:tentative="1">
+      <w:start w:val="1"/>
+      <w:numFmt w:val="bullet"/>
+      <w:lvlText w:val="•"/>
+      <w:lvlJc w:val="left"/>
+      <w:pPr>
+        <w:tabs>
+          <w:tab w:val="num" w:pos="4320"/>
+        </w:tabs>
+        <w:ind w:left="4320" w:hanging="360"/>
+      </w:pPr>
+      <w:rPr>
+        <w:rFonts w:ascii="Arial" w:hAnsi="Arial" w:hint="default"/>
+      </w:rPr>
+    </w:lvl>
+    <w:lvl w:ilvl="6" w:tplc="72C694A0" w:tentative="1">
+      <w:start w:val="1"/>
+      <w:numFmt w:val="bullet"/>
+      <w:lvlText w:val="•"/>
+      <w:lvlJc w:val="left"/>
+      <w:pPr>
+        <w:tabs>
+          <w:tab w:val="num" w:pos="5040"/>
+        </w:tabs>
+        <w:ind w:left="5040" w:hanging="360"/>
+      </w:pPr>
+      <w:rPr>
+        <w:rFonts w:ascii="Arial" w:hAnsi="Arial" w:hint="default"/>
+      </w:rPr>
+    </w:lvl>
+    <w:lvl w:ilvl="7" w:tplc="5B2AF7D2" w:tentative="1">
+      <w:start w:val="1"/>
+      <w:numFmt w:val="bullet"/>
+      <w:lvlText w:val="•"/>
+      <w:lvlJc w:val="left"/>
+      <w:pPr>
+        <w:tabs>
+          <w:tab w:val="num" w:pos="5760"/>
+        </w:tabs>
+        <w:ind w:left="5760" w:hanging="360"/>
+      </w:pPr>
+      <w:rPr>
+        <w:rFonts w:ascii="Arial" w:hAnsi="Arial" w:hint="default"/>
+      </w:rPr>
+    </w:lvl>
+    <w:lvl w:ilvl="8" w:tplc="C526C138" w:tentative="1">
+      <w:start w:val="1"/>
+      <w:numFmt w:val="bullet"/>
+      <w:lvlText w:val="•"/>
+      <w:lvlJc w:val="left"/>
+      <w:pPr>
+        <w:tabs>
+          <w:tab w:val="num" w:pos="6480"/>
+        </w:tabs>
+        <w:ind w:left="6480" w:hanging="360"/>
+      </w:pPr>
+      <w:rPr>
+        <w:rFonts w:ascii="Arial" w:hAnsi="Arial" w:hint="default"/>
+      </w:rPr>
+    </w:lvl>
+  </w:abstractNum>
+  <w:abstractNum w:abstractNumId="2" w15:restartNumberingAfterBreak="0">
+    <w:nsid w:val="47955B65"/>
+    <w:multiLevelType w:val="hybridMultilevel"/>
+    <w:tmpl w:val="ECA6609E"/>
+    <w:lvl w:ilvl="0" w:tplc="157A43F6">
+      <w:start w:val="1"/>
+      <w:numFmt w:val="bullet"/>
+      <w:lvlText w:val="▪"/>
+      <w:lvlJc w:val="left"/>
+      <w:pPr>
+        <w:tabs>
+          <w:tab w:val="num" w:pos="720"/>
+        </w:tabs>
+        <w:ind w:left="720" w:hanging="360"/>
+      </w:pPr>
+      <w:rPr>
+        <w:rFonts w:ascii="Noto Sans Symbols" w:hAnsi="Noto Sans Symbols" w:hint="default"/>
+      </w:rPr>
+    </w:lvl>
+    <w:lvl w:ilvl="1" w:tplc="8AD6DF2E" w:tentative="1">
+      <w:start w:val="1"/>
+      <w:numFmt w:val="bullet"/>
+      <w:lvlText w:val="▪"/>
+      <w:lvlJc w:val="left"/>
+      <w:pPr>
+        <w:tabs>
+          <w:tab w:val="num" w:pos="1440"/>
+        </w:tabs>
+        <w:ind w:left="1440" w:hanging="360"/>
+      </w:pPr>
+      <w:rPr>
+        <w:rFonts w:ascii="Noto Sans Symbols" w:hAnsi="Noto Sans Symbols" w:hint="default"/>
+      </w:rPr>
+    </w:lvl>
+    <w:lvl w:ilvl="2" w:tplc="8B1AFEB4" w:tentative="1">
+      <w:start w:val="1"/>
+      <w:numFmt w:val="bullet"/>
+      <w:lvlText w:val="▪"/>
+      <w:lvlJc w:val="left"/>
+      <w:pPr>
+        <w:tabs>
+          <w:tab w:val="num" w:pos="2160"/>
+        </w:tabs>
+        <w:ind w:left="2160" w:hanging="360"/>
+      </w:pPr>
+      <w:rPr>
+        <w:rFonts w:ascii="Noto Sans Symbols" w:hAnsi="Noto Sans Symbols" w:hint="default"/>
+      </w:rPr>
+    </w:lvl>
+    <w:lvl w:ilvl="3" w:tplc="E1C60BBC" w:tentative="1">
+      <w:start w:val="1"/>
+      <w:numFmt w:val="bullet"/>
+      <w:lvlText w:val="▪"/>
+      <w:lvlJc w:val="left"/>
+      <w:pPr>
+        <w:tabs>
+          <w:tab w:val="num" w:pos="2880"/>
+        </w:tabs>
+        <w:ind w:left="2880" w:hanging="360"/>
+      </w:pPr>
+      <w:rPr>
+        <w:rFonts w:ascii="Noto Sans Symbols" w:hAnsi="Noto Sans Symbols" w:hint="default"/>
+      </w:rPr>
+    </w:lvl>
+    <w:lvl w:ilvl="4" w:tplc="ADF40A8A" w:tentative="1">
+      <w:start w:val="1"/>
+      <w:numFmt w:val="bullet"/>
+      <w:lvlText w:val="▪"/>
+      <w:lvlJc w:val="left"/>
+      <w:pPr>
+        <w:tabs>
+          <w:tab w:val="num" w:pos="3600"/>
+        </w:tabs>
+        <w:ind w:left="3600" w:hanging="360"/>
+      </w:pPr>
+      <w:rPr>
+        <w:rFonts w:ascii="Noto Sans Symbols" w:hAnsi="Noto Sans Symbols" w:hint="default"/>
+      </w:rPr>
+    </w:lvl>
+    <w:lvl w:ilvl="5" w:tplc="BA92058C" w:tentative="1">
+      <w:start w:val="1"/>
+      <w:numFmt w:val="bullet"/>
+      <w:lvlText w:val="▪"/>
+      <w:lvlJc w:val="left"/>
+      <w:pPr>
+        <w:tabs>
+          <w:tab w:val="num" w:pos="4320"/>
+        </w:tabs>
+        <w:ind w:left="4320" w:hanging="360"/>
+      </w:pPr>
+      <w:rPr>
+        <w:rFonts w:ascii="Noto Sans Symbols" w:hAnsi="Noto Sans Symbols" w:hint="default"/>
+      </w:rPr>
+    </w:lvl>
+    <w:lvl w:ilvl="6" w:tplc="1C289FFE" w:tentative="1">
+      <w:start w:val="1"/>
+      <w:numFmt w:val="bullet"/>
+      <w:lvlText w:val="▪"/>
+      <w:lvlJc w:val="left"/>
+      <w:pPr>
+        <w:tabs>
+          <w:tab w:val="num" w:pos="5040"/>
+        </w:tabs>
+        <w:ind w:left="5040" w:hanging="360"/>
+      </w:pPr>
+      <w:rPr>
+        <w:rFonts w:ascii="Noto Sans Symbols" w:hAnsi="Noto Sans Symbols" w:hint="default"/>
+      </w:rPr>
+    </w:lvl>
+    <w:lvl w:ilvl="7" w:tplc="505A0888" w:tentative="1">
+      <w:start w:val="1"/>
+      <w:numFmt w:val="bullet"/>
+      <w:lvlText w:val="▪"/>
+      <w:lvlJc w:val="left"/>
+      <w:pPr>
+        <w:tabs>
+          <w:tab w:val="num" w:pos="5760"/>
+        </w:tabs>
+        <w:ind w:left="5760" w:hanging="360"/>
+      </w:pPr>
+      <w:rPr>
+        <w:rFonts w:ascii="Noto Sans Symbols" w:hAnsi="Noto Sans Symbols" w:hint="default"/>
+      </w:rPr>
+    </w:lvl>
+    <w:lvl w:ilvl="8" w:tplc="B92A2FB0" w:tentative="1">
+      <w:start w:val="1"/>
+      <w:numFmt w:val="bullet"/>
+      <w:lvlText w:val="▪"/>
+      <w:lvlJc w:val="left"/>
+      <w:pPr>
+        <w:tabs>
+          <w:tab w:val="num" w:pos="6480"/>
+        </w:tabs>
+        <w:ind w:left="6480" w:hanging="360"/>
+      </w:pPr>
+      <w:rPr>
+        <w:rFonts w:ascii="Noto Sans Symbols" w:hAnsi="Noto Sans Symbols" w:hint="default"/>
+      </w:rPr>
+    </w:lvl>
+  </w:abstractNum>
+  <w:abstractNum w:abstractNumId="3" w15:restartNumberingAfterBreak="0">
+    <w:nsid w:val="52AD7A3A"/>
+    <w:multiLevelType w:val="hybridMultilevel"/>
+    <w:tmpl w:val="97C296EA"/>
+    <w:lvl w:ilvl="0" w:tplc="0EB6D286">
+      <w:start w:val="1"/>
+      <w:numFmt w:val="bullet"/>
+      <w:lvlText w:val="•"/>
+      <w:lvlJc w:val="left"/>
+      <w:pPr>
+        <w:tabs>
+          <w:tab w:val="num" w:pos="720"/>
+        </w:tabs>
+        <w:ind w:left="720" w:hanging="360"/>
+      </w:pPr>
+      <w:rPr>
+        <w:rFonts w:ascii="Arial" w:hAnsi="Arial" w:hint="default"/>
+      </w:rPr>
+    </w:lvl>
+    <w:lvl w:ilvl="1" w:tplc="DCD6BFCC">
+      <w:start w:val="1"/>
+      <w:numFmt w:val="bullet"/>
+      <w:lvlText w:val="•"/>
+      <w:lvlJc w:val="left"/>
+      <w:pPr>
+        <w:tabs>
+          <w:tab w:val="num" w:pos="1440"/>
+        </w:tabs>
+        <w:ind w:left="1440" w:hanging="360"/>
+      </w:pPr>
+      <w:rPr>
+        <w:rFonts w:ascii="Arial" w:hAnsi="Arial" w:hint="default"/>
+      </w:rPr>
+    </w:lvl>
+    <w:lvl w:ilvl="2" w:tplc="B0485ADA" w:tentative="1">
+      <w:start w:val="1"/>
+      <w:numFmt w:val="bullet"/>
+      <w:lvlText w:val="•"/>
+      <w:lvlJc w:val="left"/>
+      <w:pPr>
+        <w:tabs>
+          <w:tab w:val="num" w:pos="2160"/>
+        </w:tabs>
+        <w:ind w:left="2160" w:hanging="360"/>
+      </w:pPr>
+      <w:rPr>
+        <w:rFonts w:ascii="Arial" w:hAnsi="Arial" w:hint="default"/>
+      </w:rPr>
+    </w:lvl>
+    <w:lvl w:ilvl="3" w:tplc="E6A86E5E" w:tentative="1">
+      <w:start w:val="1"/>
+      <w:numFmt w:val="bullet"/>
+      <w:lvlText w:val="•"/>
+      <w:lvlJc w:val="left"/>
+      <w:pPr>
+        <w:tabs>
+          <w:tab w:val="num" w:pos="2880"/>
+        </w:tabs>
+        <w:ind w:left="2880" w:hanging="360"/>
+      </w:pPr>
+      <w:rPr>
+        <w:rFonts w:ascii="Arial" w:hAnsi="Arial" w:hint="default"/>
+      </w:rPr>
+    </w:lvl>
+    <w:lvl w:ilvl="4" w:tplc="8940008A" w:tentative="1">
+      <w:start w:val="1"/>
+      <w:numFmt w:val="bullet"/>
+      <w:lvlText w:val="•"/>
+      <w:lvlJc w:val="left"/>
+      <w:pPr>
+        <w:tabs>
+          <w:tab w:val="num" w:pos="3600"/>
+        </w:tabs>
+        <w:ind w:left="3600" w:hanging="360"/>
+      </w:pPr>
+      <w:rPr>
+        <w:rFonts w:ascii="Arial" w:hAnsi="Arial" w:hint="default"/>
+      </w:rPr>
+    </w:lvl>
+    <w:lvl w:ilvl="5" w:tplc="FA60CED6" w:tentative="1">
+      <w:start w:val="1"/>
+      <w:numFmt w:val="bullet"/>
+      <w:lvlText w:val="•"/>
+      <w:lvlJc w:val="left"/>
+      <w:pPr>
+        <w:tabs>
+          <w:tab w:val="num" w:pos="4320"/>
+        </w:tabs>
+        <w:ind w:left="4320" w:hanging="360"/>
+      </w:pPr>
+      <w:rPr>
+        <w:rFonts w:ascii="Arial" w:hAnsi="Arial" w:hint="default"/>
+      </w:rPr>
+    </w:lvl>
+    <w:lvl w:ilvl="6" w:tplc="9C16A39E" w:tentative="1">
+      <w:start w:val="1"/>
+      <w:numFmt w:val="bullet"/>
+      <w:lvlText w:val="•"/>
+      <w:lvlJc w:val="left"/>
+      <w:pPr>
+        <w:tabs>
+          <w:tab w:val="num" w:pos="5040"/>
+        </w:tabs>
+        <w:ind w:left="5040" w:hanging="360"/>
+      </w:pPr>
+      <w:rPr>
+        <w:rFonts w:ascii="Arial" w:hAnsi="Arial" w:hint="default"/>
+      </w:rPr>
+    </w:lvl>
+    <w:lvl w:ilvl="7" w:tplc="6FB602E2" w:tentative="1">
+      <w:start w:val="1"/>
+      <w:numFmt w:val="bullet"/>
+      <w:lvlText w:val="•"/>
+      <w:lvlJc w:val="left"/>
+      <w:pPr>
+        <w:tabs>
+          <w:tab w:val="num" w:pos="5760"/>
+        </w:tabs>
+        <w:ind w:left="5760" w:hanging="360"/>
+      </w:pPr>
+      <w:rPr>
+        <w:rFonts w:ascii="Arial" w:hAnsi="Arial" w:hint="default"/>
+      </w:rPr>
+    </w:lvl>
+    <w:lvl w:ilvl="8" w:tplc="E2E4C8D2" w:tentative="1">
+      <w:start w:val="1"/>
+      <w:numFmt w:val="bullet"/>
+      <w:lvlText w:val="•"/>
+      <w:lvlJc w:val="left"/>
+      <w:pPr>
+        <w:tabs>
+          <w:tab w:val="num" w:pos="6480"/>
+        </w:tabs>
+        <w:ind w:left="6480" w:hanging="360"/>
+      </w:pPr>
+      <w:rPr>
+        <w:rFonts w:ascii="Arial" w:hAnsi="Arial" w:hint="default"/>
+      </w:rPr>
+    </w:lvl>
+  </w:abstractNum>
+  <w:abstractNum w:abstractNumId="4" w15:restartNumberingAfterBreak="0">
+    <w:nsid w:val="790A45A1"/>
+    <w:multiLevelType w:val="hybridMultilevel"/>
+    <w:tmpl w:val="6FE65EFC"/>
+    <w:lvl w:ilvl="0" w:tplc="566CC866">
+      <w:numFmt w:val="bullet"/>
+      <w:lvlText w:val=""/>
+      <w:lvlJc w:val="left"/>
+      <w:pPr>
+        <w:ind w:left="720" w:hanging="360"/>
+      </w:pPr>
+      <w:rPr>
+        <w:rFonts w:ascii="Wingdings" w:eastAsiaTheme="minorEastAsia" w:hAnsi="Wingdings" w:cstheme="minorBidi" w:hint="default"/>
+      </w:rPr>
+    </w:lvl>
     <w:lvl w:ilvl="1" w:tplc="04090003" w:tentative="1">
       <w:start w:val="1"/>
       <w:numFmt w:val="bullet"/>
@@ -419,6 +3127,18 @@
   </w:abstractNum>
   <w:num w:numId="1" w16cid:durableId="1257179076">
     <w:abstractNumId w:val="0"/>
+  </w:num>
+  <w:num w:numId="2" w16cid:durableId="299845304">
+    <w:abstractNumId w:val="2"/>
+  </w:num>
+  <w:num w:numId="3" w16cid:durableId="1253274496">
+    <w:abstractNumId w:val="1"/>
+  </w:num>
+  <w:num w:numId="4" w16cid:durableId="1495996208">
+    <w:abstractNumId w:val="3"/>
+  </w:num>
+  <w:num w:numId="5" w16cid:durableId="76562670">
+    <w:abstractNumId w:val="4"/>
   </w:num>
 </w:numbering>
 </file>
@@ -546,6 +3266,7 @@
     <w:lsdException w:name="HTML Sample" w:semiHidden="1" w:unhideWhenUsed="1"/>
     <w:lsdException w:name="HTML Typewriter" w:semiHidden="1" w:unhideWhenUsed="1"/>
     <w:lsdException w:name="HTML Variable" w:semiHidden="1" w:unhideWhenUsed="1"/>
+    <w:lsdException w:name="Normal Table" w:semiHidden="1" w:unhideWhenUsed="1"/>
     <w:lsdException w:name="annotation subject" w:semiHidden="1" w:unhideWhenUsed="1"/>
     <w:lsdException w:name="No List" w:semiHidden="1" w:unhideWhenUsed="1"/>
     <w:lsdException w:name="Outline List 1" w:semiHidden="1" w:unhideWhenUsed="1"/>
@@ -592,8 +3313,10 @@
     <w:lsdException w:name="Table Subtle 2" w:semiHidden="1" w:unhideWhenUsed="1"/>
     <w:lsdException w:name="Table Web 1" w:semiHidden="1" w:unhideWhenUsed="1"/>
     <w:lsdException w:name="Table Web 2" w:semiHidden="1" w:unhideWhenUsed="1"/>
+    <w:lsdException w:name="Table Web 3" w:semiHidden="1" w:unhideWhenUsed="1"/>
     <w:lsdException w:name="Balloon Text" w:semiHidden="1" w:unhideWhenUsed="1"/>
     <w:lsdException w:name="Table Grid" w:uiPriority="39"/>
+    <w:lsdException w:name="Table Theme" w:semiHidden="1" w:unhideWhenUsed="1"/>
     <w:lsdException w:name="Placeholder Text" w:semiHidden="1"/>
     <w:lsdException w:name="No Spacing" w:uiPriority="1" w:qFormat="1"/>
     <w:lsdException w:name="Light Shading" w:uiPriority="60"/>
@@ -822,7 +3545,6 @@
   <w:style w:type="character" w:default="1" w:styleId="Phngmcinhcuaoanvn">
     <w:name w:val="Default Paragraph Font"/>
     <w:uiPriority w:val="1"/>
-    <w:semiHidden/>
     <w:unhideWhenUsed/>
   </w:style>
   <w:style w:type="table" w:default="1" w:styleId="BangThngthng">
@@ -857,7 +3579,116 @@
       <w:contextualSpacing/>
     </w:pPr>
   </w:style>
+  <w:style w:type="character" w:customStyle="1" w:styleId="hljs-keyword">
+    <w:name w:val="hljs-keyword"/>
+    <w:basedOn w:val="Phngmcinhcuaoanvn"/>
+    <w:rsid w:val="00240701"/>
+  </w:style>
+  <w:style w:type="character" w:customStyle="1" w:styleId="hljs-builtin">
+    <w:name w:val="hljs-built_in"/>
+    <w:basedOn w:val="Phngmcinhcuaoanvn"/>
+    <w:rsid w:val="00240701"/>
+  </w:style>
+  <w:style w:type="character" w:customStyle="1" w:styleId="hljs-number">
+    <w:name w:val="hljs-number"/>
+    <w:basedOn w:val="Phngmcinhcuaoanvn"/>
+    <w:rsid w:val="00240701"/>
+  </w:style>
+  <w:style w:type="character" w:customStyle="1" w:styleId="hljs-string">
+    <w:name w:val="hljs-string"/>
+    <w:basedOn w:val="Phngmcinhcuaoanvn"/>
+    <w:rsid w:val="00240701"/>
+  </w:style>
+  <w:style w:type="character" w:customStyle="1" w:styleId="hljs-comment">
+    <w:name w:val="hljs-comment"/>
+    <w:basedOn w:val="Phngmcinhcuaoanvn"/>
+    <w:rsid w:val="00240701"/>
+  </w:style>
 </w:styles>
+</file>
+
+<file path=word/ink/ink1.xml><?xml version="1.0" encoding="utf-8"?>
+<inkml:ink xmlns:inkml="http://www.w3.org/2003/InkML">
+  <inkml:definitions>
+    <inkml:context xml:id="ctx0">
+      <inkml:inkSource xml:id="inkSrc0">
+        <inkml:traceFormat>
+          <inkml:channel name="X" type="integer" min="-2.14748E9" max="2.14748E9" units="cm"/>
+          <inkml:channel name="Y" type="integer" min="-2.14748E9" max="2.14748E9" units="cm"/>
+          <inkml:channel name="F" type="integer" max="32767" units="dev"/>
+        </inkml:traceFormat>
+        <inkml:channelProperties>
+          <inkml:channelProperty channel="X" name="resolution" value="1000" units="1/cm"/>
+          <inkml:channelProperty channel="Y" name="resolution" value="1000" units="1/cm"/>
+          <inkml:channelProperty channel="F" name="resolution" value="0" units="1/dev"/>
+        </inkml:channelProperties>
+      </inkml:inkSource>
+      <inkml:timestamp xml:id="ts0" timeString="2022-09-13T08:32:13.239"/>
+    </inkml:context>
+    <inkml:brush xml:id="br0">
+      <inkml:brushProperty name="width" value="0.05" units="cm"/>
+      <inkml:brushProperty name="height" value="0.05" units="cm"/>
+      <inkml:brushProperty name="color" value="#E71224"/>
+    </inkml:brush>
+  </inkml:definitions>
+  <inkml:trace contextRef="#ctx0" brushRef="#br0">0 72 24575,'122'2'0,"131"-4"0,-235 0 0,1-1 0,-1-1 0,23-8 0,-24 6 0,0 2 0,1 0 0,0 0 0,19 0 0,354 4 0,-176 1 0,-209-1-114,1 0 1,-1 0-1,0-1 0,0 0 0,0 0 1,0-1-1,0 0 0,0 0 0,0 0 1,0-1-1,6-4 0,1-1-6712</inkml:trace>
+</inkml:ink>
+</file>
+
+<file path=word/ink/ink2.xml><?xml version="1.0" encoding="utf-8"?>
+<inkml:ink xmlns:inkml="http://www.w3.org/2003/InkML">
+  <inkml:definitions>
+    <inkml:context xml:id="ctx0">
+      <inkml:inkSource xml:id="inkSrc0">
+        <inkml:traceFormat>
+          <inkml:channel name="X" type="integer" min="-2.14748E9" max="2.14748E9" units="cm"/>
+          <inkml:channel name="Y" type="integer" min="-2.14748E9" max="2.14748E9" units="cm"/>
+          <inkml:channel name="F" type="integer" max="32767" units="dev"/>
+        </inkml:traceFormat>
+        <inkml:channelProperties>
+          <inkml:channelProperty channel="X" name="resolution" value="1000" units="1/cm"/>
+          <inkml:channelProperty channel="Y" name="resolution" value="1000" units="1/cm"/>
+          <inkml:channelProperty channel="F" name="resolution" value="0" units="1/dev"/>
+        </inkml:channelProperties>
+      </inkml:inkSource>
+      <inkml:timestamp xml:id="ts0" timeString="2022-09-13T08:32:02.714"/>
+    </inkml:context>
+    <inkml:brush xml:id="br0">
+      <inkml:brushProperty name="width" value="0.05" units="cm"/>
+      <inkml:brushProperty name="height" value="0.05" units="cm"/>
+      <inkml:brushProperty name="color" value="#E71224"/>
+    </inkml:brush>
+  </inkml:definitions>
+  <inkml:trace contextRef="#ctx0" brushRef="#br0">0 0 24575,'531'0'-1365,"-513"0"-5461</inkml:trace>
+</inkml:ink>
+</file>
+
+<file path=word/ink/ink3.xml><?xml version="1.0" encoding="utf-8"?>
+<inkml:ink xmlns:inkml="http://www.w3.org/2003/InkML">
+  <inkml:definitions>
+    <inkml:context xml:id="ctx0">
+      <inkml:inkSource xml:id="inkSrc0">
+        <inkml:traceFormat>
+          <inkml:channel name="X" type="integer" min="-2.14748E9" max="2.14748E9" units="cm"/>
+          <inkml:channel name="Y" type="integer" min="-2.14748E9" max="2.14748E9" units="cm"/>
+          <inkml:channel name="F" type="integer" max="32767" units="dev"/>
+        </inkml:traceFormat>
+        <inkml:channelProperties>
+          <inkml:channelProperty channel="X" name="resolution" value="1000" units="1/cm"/>
+          <inkml:channelProperty channel="Y" name="resolution" value="1000" units="1/cm"/>
+          <inkml:channelProperty channel="F" name="resolution" value="0" units="1/dev"/>
+        </inkml:channelProperties>
+      </inkml:inkSource>
+      <inkml:timestamp xml:id="ts0" timeString="2022-09-13T08:31:59.252"/>
+    </inkml:context>
+    <inkml:brush xml:id="br0">
+      <inkml:brushProperty name="width" value="0.05" units="cm"/>
+      <inkml:brushProperty name="height" value="0.05" units="cm"/>
+      <inkml:brushProperty name="color" value="#E71224"/>
+    </inkml:brush>
+  </inkml:definitions>
+  <inkml:trace contextRef="#ctx0" brushRef="#br0">0 7 24575,'4'4'0,"4"1"0,9 0 0,4-1 0,3-2 0,1 4 0,-1-1 0,0 4 0,-1-1 0,-1-1 0,0-2 0,-1-2 0,0-8 0,0-15 0,0-3 0,-3 2-8191</inkml:trace>
+</inkml:ink>
 </file>
 
 <file path=word/theme/theme1.xml><?xml version="1.0" encoding="utf-8"?>

--- a/PRN221/Note.docx
+++ b/PRN221/Note.docx
@@ -397,23 +397,7 @@
           <w:sz w:val="28"/>
           <w:szCs w:val="28"/>
         </w:rPr>
-        <w:t xml:space="preserve">Params </w:t>
-      </w:r>
-      <w:proofErr w:type="gramStart"/>
-      <w:r>
-        <w:rPr>
-          <w:sz w:val="28"/>
-          <w:szCs w:val="28"/>
-        </w:rPr>
-        <w:t>int[</w:t>
-      </w:r>
-      <w:proofErr w:type="gramEnd"/>
-      <w:r>
-        <w:rPr>
-          <w:sz w:val="28"/>
-          <w:szCs w:val="28"/>
-        </w:rPr>
-        <w:t>] list -&gt; mảng vào nhập bao nhiêu phần tử cũng đc khi gọi hàm</w:t>
+        <w:t>Params int[] list -&gt; mảng vào nhập bao nhiêu phần tử cũng đc khi gọi hàm</w:t>
       </w:r>
     </w:p>
     <w:p>
@@ -991,10 +975,13 @@
           <w:szCs w:val="21"/>
           <w:shd w:val="clear" w:color="auto" w:fill="F2F2F2"/>
         </w:rPr>
-        <w:t>&gt;()</w:t>
-      </w:r>
-      <w:proofErr w:type="gramStart"/>
-      <w:r>
+        <w:t>&gt;()).Add(5);</w:t>
+      </w:r>
+    </w:p>
+    <w:p>
+      <w:pPr>
+        <w:spacing w:after="0" w:line="240" w:lineRule="auto"/>
+        <w:ind w:left="1440"/>
         <w:rPr>
           <w:rFonts w:ascii="Consolas" w:eastAsia="Times New Roman" w:hAnsi="Consolas" w:cs="Times New Roman"/>
           <w:color w:val="171717"/>
@@ -1002,9 +989,7 @@
           <w:szCs w:val="21"/>
           <w:shd w:val="clear" w:color="auto" w:fill="F2F2F2"/>
         </w:rPr>
-        <w:t>).Add</w:t>
-      </w:r>
-      <w:proofErr w:type="gramEnd"/>
+      </w:pPr>
       <w:r>
         <w:rPr>
           <w:rFonts w:ascii="Consolas" w:eastAsia="Times New Roman" w:hAnsi="Consolas" w:cs="Times New Roman"/>
@@ -1013,13 +998,19 @@
           <w:szCs w:val="21"/>
           <w:shd w:val="clear" w:color="auto" w:fill="F2F2F2"/>
         </w:rPr>
-        <w:t>(5);</w:t>
-      </w:r>
-    </w:p>
-    <w:p>
-      <w:pPr>
-        <w:spacing w:after="0" w:line="240" w:lineRule="auto"/>
-        <w:ind w:left="1440"/>
+        <w:t>Console.WriteLine(</w:t>
+      </w:r>
+      <w:r>
+        <w:rPr>
+          <w:rFonts w:ascii="Consolas" w:eastAsia="Times New Roman" w:hAnsi="Consolas" w:cs="Times New Roman"/>
+          <w:color w:val="0101FD"/>
+          <w:sz w:val="21"/>
+          <w:szCs w:val="21"/>
+          <w:shd w:val="clear" w:color="auto" w:fill="F2F2F2"/>
+        </w:rPr>
+        <w:t>string</w:t>
+      </w:r>
+      <w:r>
         <w:rPr>
           <w:rFonts w:ascii="Consolas" w:eastAsia="Times New Roman" w:hAnsi="Consolas" w:cs="Times New Roman"/>
           <w:color w:val="171717"/>
@@ -1027,7 +1018,18 @@
           <w:szCs w:val="21"/>
           <w:shd w:val="clear" w:color="auto" w:fill="F2F2F2"/>
         </w:rPr>
-      </w:pPr>
+        <w:t>.Join(</w:t>
+      </w:r>
+      <w:r>
+        <w:rPr>
+          <w:rFonts w:ascii="Consolas" w:eastAsia="Times New Roman" w:hAnsi="Consolas" w:cs="Times New Roman"/>
+          <w:color w:val="A31515"/>
+          <w:sz w:val="21"/>
+          <w:szCs w:val="21"/>
+          <w:shd w:val="clear" w:color="auto" w:fill="F2F2F2"/>
+        </w:rPr>
+        <w:t>" "</w:t>
+      </w:r>
       <w:r>
         <w:rPr>
           <w:rFonts w:ascii="Consolas" w:eastAsia="Times New Roman" w:hAnsi="Consolas" w:cs="Times New Roman"/>
@@ -1036,9 +1038,77 @@
           <w:szCs w:val="21"/>
           <w:shd w:val="clear" w:color="auto" w:fill="F2F2F2"/>
         </w:rPr>
+        <w:t xml:space="preserve">, numbers));  </w:t>
+      </w:r>
+      <w:r>
+        <w:rPr>
+          <w:rFonts w:ascii="Consolas" w:eastAsia="Times New Roman" w:hAnsi="Consolas" w:cs="Times New Roman"/>
+          <w:color w:val="008000"/>
+          <w:sz w:val="21"/>
+          <w:szCs w:val="21"/>
+          <w:shd w:val="clear" w:color="auto" w:fill="F2F2F2"/>
+        </w:rPr>
+        <w:t>// output: 5</w:t>
+      </w:r>
+    </w:p>
+    <w:p>
+      <w:pPr>
+        <w:spacing w:after="0" w:line="240" w:lineRule="auto"/>
+        <w:ind w:left="1440"/>
+        <w:rPr>
+          <w:rFonts w:ascii="Consolas" w:eastAsia="Times New Roman" w:hAnsi="Consolas" w:cs="Times New Roman"/>
+          <w:color w:val="171717"/>
+          <w:sz w:val="21"/>
+          <w:szCs w:val="21"/>
+          <w:shd w:val="clear" w:color="auto" w:fill="F2F2F2"/>
+        </w:rPr>
+      </w:pPr>
+    </w:p>
+    <w:p>
+      <w:pPr>
+        <w:spacing w:after="0" w:line="240" w:lineRule="auto"/>
+        <w:ind w:left="1440"/>
+        <w:rPr>
+          <w:rFonts w:ascii="Consolas" w:eastAsia="Times New Roman" w:hAnsi="Consolas" w:cs="Times New Roman"/>
+          <w:color w:val="171717"/>
+          <w:sz w:val="21"/>
+          <w:szCs w:val="21"/>
+          <w:shd w:val="clear" w:color="auto" w:fill="F2F2F2"/>
+        </w:rPr>
+      </w:pPr>
+      <w:r>
+        <w:rPr>
+          <w:rFonts w:ascii="Consolas" w:eastAsia="Times New Roman" w:hAnsi="Consolas" w:cs="Times New Roman"/>
+          <w:color w:val="171717"/>
+          <w:sz w:val="21"/>
+          <w:szCs w:val="21"/>
+          <w:shd w:val="clear" w:color="auto" w:fill="F2F2F2"/>
+        </w:rPr>
+        <w:t>numbers.Add(a ??= 0);</w:t>
+      </w:r>
+    </w:p>
+    <w:p>
+      <w:pPr>
+        <w:spacing w:after="0" w:line="240" w:lineRule="auto"/>
+        <w:ind w:left="1440"/>
+        <w:rPr>
+          <w:rFonts w:ascii="Consolas" w:eastAsia="Times New Roman" w:hAnsi="Consolas" w:cs="Times New Roman"/>
+          <w:color w:val="171717"/>
+          <w:sz w:val="21"/>
+          <w:szCs w:val="21"/>
+          <w:shd w:val="clear" w:color="auto" w:fill="F2F2F2"/>
+        </w:rPr>
+      </w:pPr>
+      <w:r>
+        <w:rPr>
+          <w:rFonts w:ascii="Consolas" w:eastAsia="Times New Roman" w:hAnsi="Consolas" w:cs="Times New Roman"/>
+          <w:color w:val="171717"/>
+          <w:sz w:val="21"/>
+          <w:szCs w:val="21"/>
+          <w:shd w:val="clear" w:color="auto" w:fill="F2F2F2"/>
+        </w:rPr>
         <w:t>Console.WriteLine(</w:t>
       </w:r>
-      <w:proofErr w:type="gramStart"/>
       <w:r>
         <w:rPr>
           <w:rFonts w:ascii="Consolas" w:eastAsia="Times New Roman" w:hAnsi="Consolas" w:cs="Times New Roman"/>
@@ -1057,9 +1127,18 @@
           <w:szCs w:val="21"/>
           <w:shd w:val="clear" w:color="auto" w:fill="F2F2F2"/>
         </w:rPr>
-        <w:t>.Join</w:t>
-      </w:r>
-      <w:proofErr w:type="gramEnd"/>
+        <w:t>.Join(</w:t>
+      </w:r>
+      <w:r>
+        <w:rPr>
+          <w:rFonts w:ascii="Consolas" w:eastAsia="Times New Roman" w:hAnsi="Consolas" w:cs="Times New Roman"/>
+          <w:color w:val="A31515"/>
+          <w:sz w:val="21"/>
+          <w:szCs w:val="21"/>
+          <w:shd w:val="clear" w:color="auto" w:fill="F2F2F2"/>
+        </w:rPr>
+        <w:t>" "</w:t>
+      </w:r>
       <w:r>
         <w:rPr>
           <w:rFonts w:ascii="Consolas" w:eastAsia="Times New Roman" w:hAnsi="Consolas" w:cs="Times New Roman"/>
@@ -1068,18 +1147,30 @@
           <w:szCs w:val="21"/>
           <w:shd w:val="clear" w:color="auto" w:fill="F2F2F2"/>
         </w:rPr>
-        <w:t>(</w:t>
+        <w:t xml:space="preserve">, numbers));  </w:t>
       </w:r>
       <w:r>
         <w:rPr>
           <w:rFonts w:ascii="Consolas" w:eastAsia="Times New Roman" w:hAnsi="Consolas" w:cs="Times New Roman"/>
-          <w:color w:val="A31515"/>
+          <w:color w:val="008000"/>
           <w:sz w:val="21"/>
           <w:szCs w:val="21"/>
           <w:shd w:val="clear" w:color="auto" w:fill="F2F2F2"/>
         </w:rPr>
-        <w:t>" "</w:t>
-      </w:r>
+        <w:t>// output: 5 0</w:t>
+      </w:r>
+    </w:p>
+    <w:p>
+      <w:pPr>
+        <w:ind w:left="720" w:firstLine="720"/>
+        <w:rPr>
+          <w:rFonts w:ascii="Consolas" w:eastAsia="Times New Roman" w:hAnsi="Consolas" w:cs="Times New Roman"/>
+          <w:color w:val="008000"/>
+          <w:sz w:val="21"/>
+          <w:szCs w:val="21"/>
+          <w:shd w:val="clear" w:color="auto" w:fill="F2F2F2"/>
+        </w:rPr>
+      </w:pPr>
       <w:r>
         <w:rPr>
           <w:rFonts w:ascii="Consolas" w:eastAsia="Times New Roman" w:hAnsi="Consolas" w:cs="Times New Roman"/>
@@ -1088,7 +1179,7 @@
           <w:szCs w:val="21"/>
           <w:shd w:val="clear" w:color="auto" w:fill="F2F2F2"/>
         </w:rPr>
-        <w:t xml:space="preserve">, numbers));  </w:t>
+        <w:t xml:space="preserve">Console.WriteLine(a);  </w:t>
       </w:r>
       <w:r>
         <w:rPr>
@@ -1098,194 +1189,7 @@
           <w:szCs w:val="21"/>
           <w:shd w:val="clear" w:color="auto" w:fill="F2F2F2"/>
         </w:rPr>
-        <w:t>// output: 5</w:t>
-      </w:r>
-    </w:p>
-    <w:p>
-      <w:pPr>
-        <w:spacing w:after="0" w:line="240" w:lineRule="auto"/>
-        <w:ind w:left="1440"/>
-        <w:rPr>
-          <w:rFonts w:ascii="Consolas" w:eastAsia="Times New Roman" w:hAnsi="Consolas" w:cs="Times New Roman"/>
-          <w:color w:val="171717"/>
-          <w:sz w:val="21"/>
-          <w:szCs w:val="21"/>
-          <w:shd w:val="clear" w:color="auto" w:fill="F2F2F2"/>
-        </w:rPr>
-      </w:pPr>
-    </w:p>
-    <w:p>
-      <w:pPr>
-        <w:spacing w:after="0" w:line="240" w:lineRule="auto"/>
-        <w:ind w:left="1440"/>
-        <w:rPr>
-          <w:rFonts w:ascii="Consolas" w:eastAsia="Times New Roman" w:hAnsi="Consolas" w:cs="Times New Roman"/>
-          <w:color w:val="171717"/>
-          <w:sz w:val="21"/>
-          <w:szCs w:val="21"/>
-          <w:shd w:val="clear" w:color="auto" w:fill="F2F2F2"/>
-        </w:rPr>
-      </w:pPr>
-      <w:proofErr w:type="gramStart"/>
-      <w:r>
-        <w:rPr>
-          <w:rFonts w:ascii="Consolas" w:eastAsia="Times New Roman" w:hAnsi="Consolas" w:cs="Times New Roman"/>
-          <w:color w:val="171717"/>
-          <w:sz w:val="21"/>
-          <w:szCs w:val="21"/>
-          <w:shd w:val="clear" w:color="auto" w:fill="F2F2F2"/>
-        </w:rPr>
-        <w:t>numbers.Add</w:t>
-      </w:r>
-      <w:proofErr w:type="gramEnd"/>
-      <w:r>
-        <w:rPr>
-          <w:rFonts w:ascii="Consolas" w:eastAsia="Times New Roman" w:hAnsi="Consolas" w:cs="Times New Roman"/>
-          <w:color w:val="171717"/>
-          <w:sz w:val="21"/>
-          <w:szCs w:val="21"/>
-          <w:shd w:val="clear" w:color="auto" w:fill="F2F2F2"/>
-        </w:rPr>
-        <w:t>(a ??= 0);</w:t>
-      </w:r>
-    </w:p>
-    <w:p>
-      <w:pPr>
-        <w:spacing w:after="0" w:line="240" w:lineRule="auto"/>
-        <w:ind w:left="1440"/>
-        <w:rPr>
-          <w:rFonts w:ascii="Consolas" w:eastAsia="Times New Roman" w:hAnsi="Consolas" w:cs="Times New Roman"/>
-          <w:color w:val="171717"/>
-          <w:sz w:val="21"/>
-          <w:szCs w:val="21"/>
-          <w:shd w:val="clear" w:color="auto" w:fill="F2F2F2"/>
-        </w:rPr>
-      </w:pPr>
-      <w:r>
-        <w:rPr>
-          <w:rFonts w:ascii="Consolas" w:eastAsia="Times New Roman" w:hAnsi="Consolas" w:cs="Times New Roman"/>
-          <w:color w:val="171717"/>
-          <w:sz w:val="21"/>
-          <w:szCs w:val="21"/>
-          <w:shd w:val="clear" w:color="auto" w:fill="F2F2F2"/>
-        </w:rPr>
-        <w:t>Console.WriteLine(</w:t>
-      </w:r>
-      <w:proofErr w:type="gramStart"/>
-      <w:r>
-        <w:rPr>
-          <w:rFonts w:ascii="Consolas" w:eastAsia="Times New Roman" w:hAnsi="Consolas" w:cs="Times New Roman"/>
-          <w:color w:val="0101FD"/>
-          <w:sz w:val="21"/>
-          <w:szCs w:val="21"/>
-          <w:shd w:val="clear" w:color="auto" w:fill="F2F2F2"/>
-        </w:rPr>
-        <w:t>string</w:t>
-      </w:r>
-      <w:r>
-        <w:rPr>
-          <w:rFonts w:ascii="Consolas" w:eastAsia="Times New Roman" w:hAnsi="Consolas" w:cs="Times New Roman"/>
-          <w:color w:val="171717"/>
-          <w:sz w:val="21"/>
-          <w:szCs w:val="21"/>
-          <w:shd w:val="clear" w:color="auto" w:fill="F2F2F2"/>
-        </w:rPr>
-        <w:t>.Join</w:t>
-      </w:r>
-      <w:proofErr w:type="gramEnd"/>
-      <w:r>
-        <w:rPr>
-          <w:rFonts w:ascii="Consolas" w:eastAsia="Times New Roman" w:hAnsi="Consolas" w:cs="Times New Roman"/>
-          <w:color w:val="171717"/>
-          <w:sz w:val="21"/>
-          <w:szCs w:val="21"/>
-          <w:shd w:val="clear" w:color="auto" w:fill="F2F2F2"/>
-        </w:rPr>
-        <w:t>(</w:t>
-      </w:r>
-      <w:r>
-        <w:rPr>
-          <w:rFonts w:ascii="Consolas" w:eastAsia="Times New Roman" w:hAnsi="Consolas" w:cs="Times New Roman"/>
-          <w:color w:val="A31515"/>
-          <w:sz w:val="21"/>
-          <w:szCs w:val="21"/>
-          <w:shd w:val="clear" w:color="auto" w:fill="F2F2F2"/>
-        </w:rPr>
-        <w:t>" "</w:t>
-      </w:r>
-      <w:r>
-        <w:rPr>
-          <w:rFonts w:ascii="Consolas" w:eastAsia="Times New Roman" w:hAnsi="Consolas" w:cs="Times New Roman"/>
-          <w:color w:val="171717"/>
-          <w:sz w:val="21"/>
-          <w:szCs w:val="21"/>
-          <w:shd w:val="clear" w:color="auto" w:fill="F2F2F2"/>
-        </w:rPr>
-        <w:t xml:space="preserve">, numbers));  </w:t>
-      </w:r>
-      <w:r>
-        <w:rPr>
-          <w:rFonts w:ascii="Consolas" w:eastAsia="Times New Roman" w:hAnsi="Consolas" w:cs="Times New Roman"/>
-          <w:color w:val="008000"/>
-          <w:sz w:val="21"/>
-          <w:szCs w:val="21"/>
-          <w:shd w:val="clear" w:color="auto" w:fill="F2F2F2"/>
-        </w:rPr>
-        <w:t>// output: 5 0</w:t>
-      </w:r>
-    </w:p>
-    <w:p>
-      <w:pPr>
-        <w:ind w:left="720" w:firstLine="720"/>
-        <w:rPr>
-          <w:rFonts w:ascii="Consolas" w:eastAsia="Times New Roman" w:hAnsi="Consolas" w:cs="Times New Roman"/>
-          <w:color w:val="008000"/>
-          <w:sz w:val="21"/>
-          <w:szCs w:val="21"/>
-          <w:shd w:val="clear" w:color="auto" w:fill="F2F2F2"/>
-        </w:rPr>
-      </w:pPr>
-      <w:r>
-        <w:rPr>
-          <w:rFonts w:ascii="Consolas" w:eastAsia="Times New Roman" w:hAnsi="Consolas" w:cs="Times New Roman"/>
-          <w:color w:val="171717"/>
-          <w:sz w:val="21"/>
-          <w:szCs w:val="21"/>
-          <w:shd w:val="clear" w:color="auto" w:fill="F2F2F2"/>
-        </w:rPr>
-        <w:t>Console.WriteLine(a</w:t>
-      </w:r>
-      <w:proofErr w:type="gramStart"/>
-      <w:r>
-        <w:rPr>
-          <w:rFonts w:ascii="Consolas" w:eastAsia="Times New Roman" w:hAnsi="Consolas" w:cs="Times New Roman"/>
-          <w:color w:val="171717"/>
-          <w:sz w:val="21"/>
-          <w:szCs w:val="21"/>
-          <w:shd w:val="clear" w:color="auto" w:fill="F2F2F2"/>
-        </w:rPr>
-        <w:t xml:space="preserve">);  </w:t>
-      </w:r>
-      <w:r>
-        <w:rPr>
-          <w:rFonts w:ascii="Consolas" w:eastAsia="Times New Roman" w:hAnsi="Consolas" w:cs="Times New Roman"/>
-          <w:color w:val="008000"/>
-          <w:sz w:val="21"/>
-          <w:szCs w:val="21"/>
-          <w:shd w:val="clear" w:color="auto" w:fill="F2F2F2"/>
-        </w:rPr>
-        <w:t>/</w:t>
-      </w:r>
-      <w:proofErr w:type="gramEnd"/>
-      <w:r>
-        <w:rPr>
-          <w:rFonts w:ascii="Consolas" w:eastAsia="Times New Roman" w:hAnsi="Consolas" w:cs="Times New Roman"/>
-          <w:color w:val="008000"/>
-          <w:sz w:val="21"/>
-          <w:szCs w:val="21"/>
-          <w:shd w:val="clear" w:color="auto" w:fill="F2F2F2"/>
-        </w:rPr>
-        <w:t>/ output: 0</w:t>
+        <w:t>// output: 0</w:t>
       </w:r>
     </w:p>
     <w:p>
@@ -1305,23 +1209,7 @@
           <w:sz w:val="28"/>
           <w:szCs w:val="28"/>
         </w:rPr>
-        <w:t xml:space="preserve">Riêng mảng thì tạo bình thường ko cần </w:t>
-      </w:r>
-      <w:proofErr w:type="gramStart"/>
-      <w:r>
-        <w:rPr>
-          <w:sz w:val="28"/>
-          <w:szCs w:val="28"/>
-        </w:rPr>
-        <w:t>thêm ?</w:t>
-      </w:r>
-      <w:proofErr w:type="gramEnd"/>
-      <w:r>
-        <w:rPr>
-          <w:sz w:val="28"/>
-          <w:szCs w:val="28"/>
-        </w:rPr>
-        <w:t xml:space="preserve"> nhưng khi test null thì phải thêm ? phía sau vd: </w:t>
+        <w:t xml:space="preserve">Riêng mảng thì tạo bình thường ko cần thêm ? nhưng khi test null thì phải thêm ? phía sau vd: </w:t>
       </w:r>
     </w:p>
     <w:p>
@@ -1938,17 +1826,8 @@
           <w:sz w:val="28"/>
           <w:szCs w:val="28"/>
         </w:rPr>
-        <w:t xml:space="preserve">Dùng dấu “:” biểu thị sự kế thừa -&gt; </w:t>
-      </w:r>
-      <w:proofErr w:type="gramStart"/>
-      <w:r>
-        <w:rPr>
-          <w:sz w:val="28"/>
-          <w:szCs w:val="28"/>
-        </w:rPr>
-        <w:t>Con:cha</w:t>
-      </w:r>
-      <w:proofErr w:type="gramEnd"/>
+        <w:t>Dùng dấu “:” biểu thị sự kế thừa -&gt; Con:cha</w:t>
+      </w:r>
     </w:p>
     <w:p>
       <w:pPr>
@@ -1967,17 +1846,8 @@
           <w:sz w:val="28"/>
           <w:szCs w:val="28"/>
         </w:rPr>
-        <w:t xml:space="preserve">Contructor thì cũng vậy -&gt; </w:t>
-      </w:r>
-      <w:proofErr w:type="gramStart"/>
-      <w:r>
-        <w:rPr>
-          <w:sz w:val="28"/>
-          <w:szCs w:val="28"/>
-        </w:rPr>
-        <w:t>Con(</w:t>
-      </w:r>
-      <w:proofErr w:type="gramEnd"/>
+        <w:t>Contructor thì cũng vậy -&gt; Con(</w:t>
+      </w:r>
       <w:r>
         <w:rPr>
           <w:sz w:val="28"/>
@@ -2082,14 +1952,7 @@
           <w:sz w:val="28"/>
           <w:szCs w:val="28"/>
         </w:rPr>
-        <w:t>V</w:t>
-      </w:r>
-      <w:r>
-        <w:rPr>
-          <w:sz w:val="28"/>
-          <w:szCs w:val="28"/>
-        </w:rPr>
-        <w:t>irtual</w:t>
+        <w:t>Virtual</w:t>
       </w:r>
       <w:r>
         <w:rPr>
@@ -2293,14 +2156,7 @@
           <w:sz w:val="28"/>
           <w:szCs w:val="28"/>
         </w:rPr>
-        <w:t>kiểm tra kiểu dữ liệu của một object</w:t>
-      </w:r>
-      <w:r>
-        <w:rPr>
-          <w:sz w:val="28"/>
-          <w:szCs w:val="28"/>
-        </w:rPr>
-        <w:t>, trả về chính nó nếu đúng ko đúng thì trả về null</w:t>
+        <w:t>kiểm tra kiểu dữ liệu của một object, trả về chính nó nếu đúng ko đúng thì trả về null</w:t>
       </w:r>
     </w:p>
     <w:p>
@@ -2369,23 +2225,7 @@
           <w:sz w:val="28"/>
           <w:szCs w:val="28"/>
         </w:rPr>
-        <w:t xml:space="preserve">This là thằng gọi đến cái method đó luôn, x.sub(y) -&gt; </w:t>
-      </w:r>
-      <w:proofErr w:type="gramStart"/>
-      <w:r>
-        <w:rPr>
-          <w:sz w:val="28"/>
-          <w:szCs w:val="28"/>
-        </w:rPr>
-        <w:t>sub(</w:t>
-      </w:r>
-      <w:proofErr w:type="gramEnd"/>
-      <w:r>
-        <w:rPr>
-          <w:sz w:val="28"/>
-          <w:szCs w:val="28"/>
-        </w:rPr>
-        <w:t>x , y);</w:t>
+        <w:t>This là thằng gọi đến cái method đó luôn, x.sub(y) -&gt; sub(x , y);</w:t>
       </w:r>
     </w:p>
     <w:p>
@@ -2467,6 +2307,452 @@
           <w:szCs w:val="28"/>
         </w:rPr>
       </w:pPr>
+      <w:r>
+        <w:rPr>
+          <w:sz w:val="28"/>
+          <w:szCs w:val="28"/>
+        </w:rPr>
+        <w:t>GENEGIC</w:t>
+      </w:r>
+    </w:p>
+    <w:p>
+      <w:pPr>
+        <w:pStyle w:val="oancuaDanhsach"/>
+        <w:numPr>
+          <w:ilvl w:val="0"/>
+          <w:numId w:val="1"/>
+        </w:numPr>
+        <w:rPr>
+          <w:sz w:val="28"/>
+          <w:szCs w:val="28"/>
+        </w:rPr>
+      </w:pPr>
+      <w:r>
+        <w:rPr>
+          <w:sz w:val="28"/>
+          <w:szCs w:val="28"/>
+        </w:rPr>
+        <w:t>Một kiểu dữ liệu referent sẽ tốn vùng nhớ trên cả vùng nhớ heap và stack</w:t>
+      </w:r>
+    </w:p>
+    <w:p>
+      <w:pPr>
+        <w:pStyle w:val="oancuaDanhsach"/>
+        <w:numPr>
+          <w:ilvl w:val="0"/>
+          <w:numId w:val="1"/>
+        </w:numPr>
+        <w:rPr>
+          <w:sz w:val="28"/>
+          <w:szCs w:val="28"/>
+        </w:rPr>
+      </w:pPr>
+      <w:r>
+        <w:rPr>
+          <w:sz w:val="28"/>
+          <w:szCs w:val="28"/>
+        </w:rPr>
+        <w:t>Quá trình boxxing và unboxing sẽ gây tốn dữ liệu và bộ dọn rác sẽ tự đi hủy rác trên vùng nhớ heap</w:t>
+      </w:r>
+    </w:p>
+    <w:p>
+      <w:pPr>
+        <w:pStyle w:val="oancuaDanhsach"/>
+        <w:numPr>
+          <w:ilvl w:val="0"/>
+          <w:numId w:val="1"/>
+        </w:numPr>
+        <w:rPr>
+          <w:sz w:val="28"/>
+          <w:szCs w:val="28"/>
+        </w:rPr>
+      </w:pPr>
+      <w:r>
+        <w:rPr>
+          <w:sz w:val="28"/>
+          <w:szCs w:val="28"/>
+        </w:rPr>
+        <w:t xml:space="preserve">GENEGIC khai báo không care </w:t>
+      </w:r>
+      <w:r>
+        <w:rPr>
+          <w:sz w:val="28"/>
+          <w:szCs w:val="28"/>
+        </w:rPr>
+        <w:t>datatpye</w:t>
+      </w:r>
+      <w:r>
+        <w:rPr>
+          <w:sz w:val="28"/>
+          <w:szCs w:val="28"/>
+        </w:rPr>
+        <w:t>:</w:t>
+      </w:r>
+      <w:r>
+        <w:rPr>
+          <w:sz w:val="28"/>
+          <w:szCs w:val="28"/>
+        </w:rPr>
+        <w:t xml:space="preserve"> Ký hiệu đặt trong ngoặc nhọn, datatype sẽ đc thế chỗ bằng chữ đó</w:t>
+      </w:r>
+    </w:p>
+    <w:p>
+      <w:pPr>
+        <w:pStyle w:val="oancuaDanhsach"/>
+        <w:numPr>
+          <w:ilvl w:val="0"/>
+          <w:numId w:val="1"/>
+        </w:numPr>
+        <w:rPr>
+          <w:sz w:val="28"/>
+          <w:szCs w:val="28"/>
+        </w:rPr>
+      </w:pPr>
+      <w:r>
+        <w:rPr>
+          <w:sz w:val="28"/>
+          <w:szCs w:val="28"/>
+        </w:rPr>
+        <w:t>Khi dùng thì mới bắt đầu khai báo kiểu cho nó</w:t>
+      </w:r>
+    </w:p>
+    <w:p>
+      <w:pPr>
+        <w:pStyle w:val="oancuaDanhsach"/>
+        <w:rPr>
+          <w:sz w:val="28"/>
+          <w:szCs w:val="28"/>
+        </w:rPr>
+      </w:pPr>
+    </w:p>
+    <w:p>
+      <w:pPr>
+        <w:pStyle w:val="oancuaDanhsach"/>
+        <w:numPr>
+          <w:ilvl w:val="0"/>
+          <w:numId w:val="1"/>
+        </w:numPr>
+        <w:rPr>
+          <w:sz w:val="28"/>
+          <w:szCs w:val="28"/>
+        </w:rPr>
+      </w:pPr>
+      <w:r>
+        <w:rPr>
+          <w:sz w:val="28"/>
+          <w:szCs w:val="28"/>
+        </w:rPr>
+        <w:t xml:space="preserve">Ví dụ: </w:t>
+      </w:r>
+      <w:r>
+        <w:rPr>
+          <w:noProof/>
+        </w:rPr>
+        <w:drawing>
+          <wp:inline distT="0" distB="0" distL="0" distR="0" wp14:anchorId="2C78AA72" wp14:editId="11D76EB3">
+            <wp:extent cx="6781800" cy="2055995"/>
+            <wp:effectExtent l="0" t="0" r="0" b="1905"/>
+            <wp:docPr id="8" name="Hình ảnh 8"/>
+            <wp:cNvGraphicFramePr>
+              <a:graphicFrameLocks xmlns:a="http://schemas.openxmlformats.org/drawingml/2006/main" noChangeAspect="1"/>
+            </wp:cNvGraphicFramePr>
+            <a:graphic xmlns:a="http://schemas.openxmlformats.org/drawingml/2006/main">
+              <a:graphicData uri="http://schemas.openxmlformats.org/drawingml/2006/picture">
+                <pic:pic xmlns:pic="http://schemas.openxmlformats.org/drawingml/2006/picture">
+                  <pic:nvPicPr>
+                    <pic:cNvPr id="1" name=""/>
+                    <pic:cNvPicPr/>
+                  </pic:nvPicPr>
+                  <pic:blipFill>
+                    <a:blip r:embed="rId22"/>
+                    <a:stretch>
+                      <a:fillRect/>
+                    </a:stretch>
+                  </pic:blipFill>
+                  <pic:spPr>
+                    <a:xfrm>
+                      <a:off x="0" y="0"/>
+                      <a:ext cx="6788415" cy="2058000"/>
+                    </a:xfrm>
+                    <a:prstGeom prst="rect">
+                      <a:avLst/>
+                    </a:prstGeom>
+                  </pic:spPr>
+                </pic:pic>
+              </a:graphicData>
+            </a:graphic>
+          </wp:inline>
+        </w:drawing>
+      </w:r>
+    </w:p>
+    <w:p>
+      <w:pPr>
+        <w:pStyle w:val="oancuaDanhsach"/>
+        <w:rPr>
+          <w:sz w:val="28"/>
+          <w:szCs w:val="28"/>
+        </w:rPr>
+      </w:pPr>
+    </w:p>
+    <w:p>
+      <w:pPr>
+        <w:pStyle w:val="oancuaDanhsach"/>
+        <w:numPr>
+          <w:ilvl w:val="0"/>
+          <w:numId w:val="1"/>
+        </w:numPr>
+        <w:rPr>
+          <w:sz w:val="28"/>
+          <w:szCs w:val="28"/>
+        </w:rPr>
+      </w:pPr>
+      <w:r>
+        <w:rPr>
+          <w:sz w:val="28"/>
+          <w:szCs w:val="28"/>
+        </w:rPr>
+        <w:t>Datatype của biến này chỉ được khai báo khi truyền vào</w:t>
+      </w:r>
+    </w:p>
+    <w:p>
+      <w:pPr>
+        <w:pStyle w:val="oancuaDanhsach"/>
+        <w:rPr>
+          <w:sz w:val="28"/>
+          <w:szCs w:val="28"/>
+        </w:rPr>
+      </w:pPr>
+    </w:p>
+    <w:p>
+      <w:pPr>
+        <w:pStyle w:val="oancuaDanhsach"/>
+        <w:numPr>
+          <w:ilvl w:val="0"/>
+          <w:numId w:val="1"/>
+        </w:numPr>
+        <w:rPr>
+          <w:sz w:val="28"/>
+          <w:szCs w:val="28"/>
+        </w:rPr>
+      </w:pPr>
+      <w:r>
+        <w:rPr>
+          <w:sz w:val="28"/>
+          <w:szCs w:val="28"/>
+        </w:rPr>
+        <w:t>Tất nhiên để tránh truyền linh tinh thì ta phải ràng buộc dữ liệu như sau</w:t>
+      </w:r>
+    </w:p>
+    <w:p>
+      <w:pPr>
+        <w:pStyle w:val="oancuaDanhsach"/>
+        <w:rPr>
+          <w:sz w:val="28"/>
+          <w:szCs w:val="28"/>
+        </w:rPr>
+      </w:pPr>
+    </w:p>
+    <w:p>
+      <w:pPr>
+        <w:pStyle w:val="oancuaDanhsach"/>
+        <w:numPr>
+          <w:ilvl w:val="0"/>
+          <w:numId w:val="1"/>
+        </w:numPr>
+        <w:rPr>
+          <w:sz w:val="28"/>
+          <w:szCs w:val="28"/>
+        </w:rPr>
+      </w:pPr>
+      <w:r>
+        <w:rPr>
+          <w:noProof/>
+        </w:rPr>
+        <w:drawing>
+          <wp:inline distT="0" distB="0" distL="0" distR="0" wp14:anchorId="536CF897" wp14:editId="26857A0E">
+            <wp:extent cx="5240166" cy="1729740"/>
+            <wp:effectExtent l="0" t="0" r="0" b="3810"/>
+            <wp:docPr id="12" name="Hình ảnh 12"/>
+            <wp:cNvGraphicFramePr>
+              <a:graphicFrameLocks xmlns:a="http://schemas.openxmlformats.org/drawingml/2006/main" noChangeAspect="1"/>
+            </wp:cNvGraphicFramePr>
+            <a:graphic xmlns:a="http://schemas.openxmlformats.org/drawingml/2006/main">
+              <a:graphicData uri="http://schemas.openxmlformats.org/drawingml/2006/picture">
+                <pic:pic xmlns:pic="http://schemas.openxmlformats.org/drawingml/2006/picture">
+                  <pic:nvPicPr>
+                    <pic:cNvPr id="1" name=""/>
+                    <pic:cNvPicPr/>
+                  </pic:nvPicPr>
+                  <pic:blipFill>
+                    <a:blip r:embed="rId23"/>
+                    <a:stretch>
+                      <a:fillRect/>
+                    </a:stretch>
+                  </pic:blipFill>
+                  <pic:spPr>
+                    <a:xfrm>
+                      <a:off x="0" y="0"/>
+                      <a:ext cx="5248392" cy="1732455"/>
+                    </a:xfrm>
+                    <a:prstGeom prst="rect">
+                      <a:avLst/>
+                    </a:prstGeom>
+                  </pic:spPr>
+                </pic:pic>
+              </a:graphicData>
+            </a:graphic>
+          </wp:inline>
+        </w:drawing>
+      </w:r>
+    </w:p>
+    <w:p>
+      <w:pPr>
+        <w:pStyle w:val="oancuaDanhsach"/>
+        <w:rPr>
+          <w:sz w:val="28"/>
+          <w:szCs w:val="28"/>
+        </w:rPr>
+      </w:pPr>
+    </w:p>
+    <w:p>
+      <w:pPr>
+        <w:pStyle w:val="oancuaDanhsach"/>
+        <w:numPr>
+          <w:ilvl w:val="0"/>
+          <w:numId w:val="1"/>
+        </w:numPr>
+        <w:rPr>
+          <w:sz w:val="28"/>
+          <w:szCs w:val="28"/>
+        </w:rPr>
+      </w:pPr>
+      <w:r>
+        <w:rPr>
+          <w:sz w:val="28"/>
+          <w:szCs w:val="28"/>
+        </w:rPr>
+        <w:t>Khởi tạo giá trị măc định</w:t>
+      </w:r>
+    </w:p>
+    <w:p>
+      <w:pPr>
+        <w:pStyle w:val="oancuaDanhsach"/>
+        <w:rPr>
+          <w:sz w:val="28"/>
+          <w:szCs w:val="28"/>
+        </w:rPr>
+      </w:pPr>
+    </w:p>
+    <w:p>
+      <w:pPr>
+        <w:pStyle w:val="oancuaDanhsach"/>
+        <w:numPr>
+          <w:ilvl w:val="0"/>
+          <w:numId w:val="1"/>
+        </w:numPr>
+        <w:rPr>
+          <w:sz w:val="28"/>
+          <w:szCs w:val="28"/>
+        </w:rPr>
+      </w:pPr>
+      <w:r>
+        <w:rPr>
+          <w:noProof/>
+        </w:rPr>
+        <w:drawing>
+          <wp:inline distT="0" distB="0" distL="0" distR="0" wp14:anchorId="4574EE4F" wp14:editId="31E73646">
+            <wp:extent cx="5982218" cy="358171"/>
+            <wp:effectExtent l="0" t="0" r="0" b="3810"/>
+            <wp:docPr id="13" name="Hình ảnh 13"/>
+            <wp:cNvGraphicFramePr>
+              <a:graphicFrameLocks xmlns:a="http://schemas.openxmlformats.org/drawingml/2006/main" noChangeAspect="1"/>
+            </wp:cNvGraphicFramePr>
+            <a:graphic xmlns:a="http://schemas.openxmlformats.org/drawingml/2006/main">
+              <a:graphicData uri="http://schemas.openxmlformats.org/drawingml/2006/picture">
+                <pic:pic xmlns:pic="http://schemas.openxmlformats.org/drawingml/2006/picture">
+                  <pic:nvPicPr>
+                    <pic:cNvPr id="1" name=""/>
+                    <pic:cNvPicPr/>
+                  </pic:nvPicPr>
+                  <pic:blipFill>
+                    <a:blip r:embed="rId24"/>
+                    <a:stretch>
+                      <a:fillRect/>
+                    </a:stretch>
+                  </pic:blipFill>
+                  <pic:spPr>
+                    <a:xfrm>
+                      <a:off x="0" y="0"/>
+                      <a:ext cx="5982218" cy="358171"/>
+                    </a:xfrm>
+                    <a:prstGeom prst="rect">
+                      <a:avLst/>
+                    </a:prstGeom>
+                  </pic:spPr>
+                </pic:pic>
+              </a:graphicData>
+            </a:graphic>
+          </wp:inline>
+        </w:drawing>
+      </w:r>
+    </w:p>
+    <w:p>
+      <w:pPr>
+        <w:pStyle w:val="oancuaDanhsach"/>
+        <w:rPr>
+          <w:sz w:val="28"/>
+          <w:szCs w:val="28"/>
+        </w:rPr>
+      </w:pPr>
+    </w:p>
+    <w:p>
+      <w:pPr>
+        <w:pStyle w:val="oancuaDanhsach"/>
+        <w:numPr>
+          <w:ilvl w:val="0"/>
+          <w:numId w:val="1"/>
+        </w:numPr>
+        <w:rPr>
+          <w:sz w:val="28"/>
+          <w:szCs w:val="28"/>
+        </w:rPr>
+      </w:pPr>
+      <w:r>
+        <w:rPr>
+          <w:sz w:val="28"/>
+          <w:szCs w:val="28"/>
+        </w:rPr>
+        <w:t>Tham chiếu thì null value thì là 0</w:t>
+      </w:r>
+    </w:p>
+    <w:p>
+      <w:pPr>
+        <w:pStyle w:val="oancuaDanhsach"/>
+        <w:rPr>
+          <w:sz w:val="28"/>
+          <w:szCs w:val="28"/>
+        </w:rPr>
+      </w:pPr>
+    </w:p>
+    <w:p>
+      <w:pPr>
+        <w:pStyle w:val="oancuaDanhsach"/>
+        <w:numPr>
+          <w:ilvl w:val="0"/>
+          <w:numId w:val="1"/>
+        </w:numPr>
+        <w:rPr>
+          <w:sz w:val="28"/>
+          <w:szCs w:val="28"/>
+        </w:rPr>
+      </w:pPr>
+      <w:r>
+        <w:rPr>
+          <w:sz w:val="28"/>
+          <w:szCs w:val="28"/>
+        </w:rPr>
+        <w:t>-&gt;&gt; ồ hóa ra các colllection đó h đầu dùng generic đó</w:t>
+      </w:r>
     </w:p>
     <w:sectPr>
       <w:pgSz w:w="15840" w:h="12240" w:orient="landscape"/>
@@ -3545,6 +3831,7 @@
   <w:style w:type="character" w:default="1" w:styleId="Phngmcinhcuaoanvn">
     <w:name w:val="Default Paragraph Font"/>
     <w:uiPriority w:val="1"/>
+    <w:semiHidden/>
     <w:unhideWhenUsed/>
   </w:style>
   <w:style w:type="table" w:default="1" w:styleId="BangThngthng">

--- a/PRN221/Note.docx
+++ b/PRN221/Note.docx
@@ -2754,6 +2754,225 @@
         <w:t>-&gt;&gt; ồ hóa ra các colllection đó h đầu dùng generic đó</w:t>
       </w:r>
     </w:p>
+    <w:p>
+      <w:pPr>
+        <w:pStyle w:val="oancuaDanhsach"/>
+        <w:rPr>
+          <w:sz w:val="28"/>
+          <w:szCs w:val="28"/>
+        </w:rPr>
+      </w:pPr>
+    </w:p>
+    <w:p>
+      <w:pPr>
+        <w:pStyle w:val="oancuaDanhsach"/>
+        <w:numPr>
+          <w:ilvl w:val="0"/>
+          <w:numId w:val="1"/>
+        </w:numPr>
+        <w:rPr>
+          <w:sz w:val="28"/>
+          <w:szCs w:val="28"/>
+        </w:rPr>
+      </w:pPr>
+      <w:r>
+        <w:rPr>
+          <w:sz w:val="28"/>
+          <w:szCs w:val="28"/>
+        </w:rPr>
+        <w:t>WINDOW FORM:</w:t>
+      </w:r>
+    </w:p>
+    <w:p>
+      <w:pPr>
+        <w:pStyle w:val="oancuaDanhsach"/>
+        <w:rPr>
+          <w:sz w:val="28"/>
+          <w:szCs w:val="28"/>
+        </w:rPr>
+      </w:pPr>
+    </w:p>
+    <w:p>
+      <w:pPr>
+        <w:pStyle w:val="oancuaDanhsach"/>
+        <w:numPr>
+          <w:ilvl w:val="1"/>
+          <w:numId w:val="1"/>
+        </w:numPr>
+        <w:rPr>
+          <w:sz w:val="28"/>
+          <w:szCs w:val="28"/>
+        </w:rPr>
+      </w:pPr>
+      <w:r>
+        <w:rPr>
+          <w:sz w:val="28"/>
+          <w:szCs w:val="28"/>
+        </w:rPr>
+        <w:t>Tạo project window form</w:t>
+      </w:r>
+    </w:p>
+    <w:p>
+      <w:pPr>
+        <w:pStyle w:val="oancuaDanhsach"/>
+        <w:numPr>
+          <w:ilvl w:val="1"/>
+          <w:numId w:val="1"/>
+        </w:numPr>
+        <w:rPr>
+          <w:sz w:val="28"/>
+          <w:szCs w:val="28"/>
+        </w:rPr>
+      </w:pPr>
+      <w:r>
+        <w:rPr>
+          <w:sz w:val="28"/>
+          <w:szCs w:val="28"/>
+        </w:rPr>
+        <w:lastRenderedPageBreak/>
+        <w:t>Thêm các nút vào bằng cái nút toolbox nhỏ nhỏ bên trái</w:t>
+      </w:r>
+    </w:p>
+    <w:p>
+      <w:pPr>
+        <w:pStyle w:val="oancuaDanhsach"/>
+        <w:numPr>
+          <w:ilvl w:val="1"/>
+          <w:numId w:val="1"/>
+        </w:numPr>
+        <w:rPr>
+          <w:sz w:val="28"/>
+          <w:szCs w:val="28"/>
+        </w:rPr>
+      </w:pPr>
+      <w:r>
+        <w:rPr>
+          <w:sz w:val="28"/>
+          <w:szCs w:val="28"/>
+        </w:rPr>
+        <w:t>Các thuộc tính:</w:t>
+      </w:r>
+    </w:p>
+    <w:p>
+      <w:pPr>
+        <w:pStyle w:val="oancuaDanhsach"/>
+        <w:numPr>
+          <w:ilvl w:val="2"/>
+          <w:numId w:val="1"/>
+        </w:numPr>
+        <w:rPr>
+          <w:sz w:val="28"/>
+          <w:szCs w:val="28"/>
+        </w:rPr>
+      </w:pPr>
+      <w:r>
+        <w:rPr>
+          <w:sz w:val="28"/>
+          <w:szCs w:val="28"/>
+        </w:rPr>
+        <w:t>Tên: dùng đễ chấm đến trong code</w:t>
+      </w:r>
+    </w:p>
+    <w:p>
+      <w:pPr>
+        <w:pStyle w:val="oancuaDanhsach"/>
+        <w:numPr>
+          <w:ilvl w:val="2"/>
+          <w:numId w:val="1"/>
+        </w:numPr>
+        <w:rPr>
+          <w:sz w:val="28"/>
+          <w:szCs w:val="28"/>
+        </w:rPr>
+      </w:pPr>
+      <w:r>
+        <w:rPr>
+          <w:sz w:val="28"/>
+          <w:szCs w:val="28"/>
+        </w:rPr>
+        <w:t>Text: hiển thị chữ</w:t>
+      </w:r>
+    </w:p>
+    <w:p>
+      <w:pPr>
+        <w:pStyle w:val="oancuaDanhsach"/>
+        <w:numPr>
+          <w:ilvl w:val="2"/>
+          <w:numId w:val="1"/>
+        </w:numPr>
+        <w:rPr>
+          <w:sz w:val="28"/>
+          <w:szCs w:val="28"/>
+        </w:rPr>
+      </w:pPr>
+      <w:r>
+        <w:rPr>
+          <w:sz w:val="28"/>
+          <w:szCs w:val="28"/>
+        </w:rPr>
+        <w:t>Misc:</w:t>
+      </w:r>
+    </w:p>
+    <w:p>
+      <w:pPr>
+        <w:pStyle w:val="oancuaDanhsach"/>
+        <w:numPr>
+          <w:ilvl w:val="3"/>
+          <w:numId w:val="1"/>
+        </w:numPr>
+        <w:rPr>
+          <w:sz w:val="28"/>
+          <w:szCs w:val="28"/>
+        </w:rPr>
+      </w:pPr>
+      <w:r>
+        <w:rPr>
+          <w:sz w:val="28"/>
+          <w:szCs w:val="28"/>
+        </w:rPr>
+        <w:t>Accpect button: nút enter</w:t>
+      </w:r>
+    </w:p>
+    <w:p>
+      <w:pPr>
+        <w:pStyle w:val="oancuaDanhsach"/>
+        <w:numPr>
+          <w:ilvl w:val="3"/>
+          <w:numId w:val="1"/>
+        </w:numPr>
+        <w:rPr>
+          <w:sz w:val="28"/>
+          <w:szCs w:val="28"/>
+        </w:rPr>
+      </w:pPr>
+      <w:r>
+        <w:rPr>
+          <w:sz w:val="28"/>
+          <w:szCs w:val="28"/>
+        </w:rPr>
+        <w:t>Cancel button: nút esc</w:t>
+      </w:r>
+    </w:p>
+    <w:p>
+      <w:pPr>
+        <w:pStyle w:val="oancuaDanhsach"/>
+        <w:numPr>
+          <w:ilvl w:val="1"/>
+          <w:numId w:val="1"/>
+        </w:numPr>
+        <w:rPr>
+          <w:sz w:val="28"/>
+          <w:szCs w:val="28"/>
+        </w:rPr>
+      </w:pPr>
+      <w:r>
+        <w:rPr>
+          <w:sz w:val="28"/>
+          <w:szCs w:val="28"/>
+        </w:rPr>
+        <w:t>Khi tạo textbox có option góc trên bên phải cái box có mutiline</w:t>
+      </w:r>
+    </w:p>
     <w:sectPr>
       <w:pgSz w:w="15840" w:h="12240" w:orient="landscape"/>
       <w:pgMar w:top="1440" w:right="1440" w:bottom="1440" w:left="1440" w:header="720" w:footer="720" w:gutter="0"/>
@@ -2794,7 +3013,7 @@
         <w:rFonts w:ascii="Courier New" w:hAnsi="Courier New" w:cs="Courier New" w:hint="default"/>
       </w:rPr>
     </w:lvl>
-    <w:lvl w:ilvl="2" w:tplc="04090005" w:tentative="1">
+    <w:lvl w:ilvl="2" w:tplc="04090005">
       <w:start w:val="1"/>
       <w:numFmt w:val="bullet"/>
       <w:lvlText w:val=""/>
@@ -2806,7 +3025,7 @@
         <w:rFonts w:ascii="Wingdings" w:hAnsi="Wingdings" w:hint="default"/>
       </w:rPr>
     </w:lvl>
-    <w:lvl w:ilvl="3" w:tplc="04090001" w:tentative="1">
+    <w:lvl w:ilvl="3" w:tplc="04090001">
       <w:start w:val="1"/>
       <w:numFmt w:val="bullet"/>
       <w:lvlText w:val=""/>
